--- a/Tejon_BestFitModels.docx
+++ b/Tejon_BestFitModels.docx
@@ -4,26 +4,25 @@
   <w:body>
     <w:tbl>
       <w:tblPr>
-        <w:tblpPr w:leftFromText="180" w:rightFromText="180" w:vertAnchor="page" w:horzAnchor="margin" w:tblpX="-990" w:tblpY="263"/>
-        <w:tblW w:w="10575" w:type="dxa"/>
+        <w:tblpPr w:leftFromText="180" w:rightFromText="180" w:horzAnchor="margin" w:tblpXSpec="center" w:tblpY="-1102"/>
+        <w:tblW w:w="11582" w:type="dxa"/>
         <w:tblLayout w:type="fixed"/>
         <w:tblLook w:val="0420" w:firstRow="1" w:lastRow="0" w:firstColumn="0" w:lastColumn="0" w:noHBand="0" w:noVBand="1"/>
       </w:tblPr>
       <w:tblGrid>
-        <w:gridCol w:w="3257"/>
-        <w:gridCol w:w="2338"/>
-        <w:gridCol w:w="2290"/>
-        <w:gridCol w:w="2573"/>
-        <w:gridCol w:w="117"/>
+        <w:gridCol w:w="2475"/>
+        <w:gridCol w:w="3047"/>
+        <w:gridCol w:w="3011"/>
+        <w:gridCol w:w="3049"/>
       </w:tblGrid>
       <w:tr>
         <w:trPr>
           <w:cantSplit/>
-          <w:trHeight w:val="517"/>
+          <w:trHeight w:val="521"/>
         </w:trPr>
         <w:tc>
           <w:tcPr>
-            <w:tcW w:w="3257" w:type="dxa"/>
+            <w:tcW w:w="2475" w:type="dxa"/>
             <w:tcBorders>
               <w:top w:val="single" w:sz="6" w:space="0" w:color="000000"/>
             </w:tcBorders>
@@ -41,14 +40,15 @@
               <w:ind w:left="120" w:right="120"/>
               <w:jc w:val="center"/>
               <w:rPr>
-                <w:rFonts w:ascii="Arial" w:hAnsi="Arial" w:cs="Arial"/>
-              </w:rPr>
-            </w:pPr>
-          </w:p>
-        </w:tc>
-        <w:tc>
-          <w:tcPr>
-            <w:tcW w:w="2338" w:type="dxa"/>
+                <w:sz w:val="20"/>
+                <w:szCs w:val="20"/>
+              </w:rPr>
+            </w:pPr>
+          </w:p>
+        </w:tc>
+        <w:tc>
+          <w:tcPr>
+            <w:tcW w:w="3047" w:type="dxa"/>
             <w:tcBorders>
               <w:top w:val="single" w:sz="6" w:space="0" w:color="000000"/>
               <w:bottom w:val="single" w:sz="3" w:space="0" w:color="000000"/>
@@ -65,34 +65,43 @@
             <w:pPr>
               <w:spacing w:before="120" w:after="120"/>
               <w:ind w:left="120" w:right="120"/>
-              <w:jc w:val="center"/>
-              <w:rPr>
-                <w:rFonts w:ascii="Arial" w:hAnsi="Arial" w:cs="Arial"/>
-              </w:rPr>
-            </w:pPr>
-            <w:r>
-              <w:rPr>
-                <w:rFonts w:ascii="Arial" w:eastAsia="Helvetica" w:hAnsi="Arial" w:cs="Arial"/>
-                <w:color w:val="000000"/>
-                <w:sz w:val="22"/>
-                <w:szCs w:val="22"/>
+              <w:rPr>
+                <w:sz w:val="20"/>
+                <w:szCs w:val="20"/>
+              </w:rPr>
+            </w:pPr>
+            <w:r>
+              <w:rPr>
+                <w:rFonts w:ascii="Helvetica" w:eastAsia="Helvetica" w:hAnsi="Helvetica" w:cs="Helvetica"/>
+                <w:color w:val="000000"/>
+                <w:sz w:val="20"/>
+                <w:szCs w:val="20"/>
               </w:rPr>
               <w:t xml:space="preserve">Climate </w:t>
             </w:r>
             <w:r>
               <w:rPr>
-                <w:rFonts w:ascii="Arial" w:eastAsia="Helvetica" w:hAnsi="Arial" w:cs="Arial"/>
-                <w:color w:val="000000"/>
-                <w:sz w:val="22"/>
-                <w:szCs w:val="22"/>
-              </w:rPr>
-              <w:t>Model 1</w:t>
-            </w:r>
-          </w:p>
-        </w:tc>
-        <w:tc>
-          <w:tcPr>
-            <w:tcW w:w="2290" w:type="dxa"/>
+                <w:rFonts w:ascii="Helvetica" w:eastAsia="Helvetica" w:hAnsi="Helvetica" w:cs="Helvetica"/>
+                <w:color w:val="000000"/>
+                <w:sz w:val="20"/>
+                <w:szCs w:val="20"/>
+              </w:rPr>
+              <w:t xml:space="preserve">Model </w:t>
+            </w:r>
+            <w:r>
+              <w:rPr>
+                <w:rFonts w:ascii="Helvetica" w:eastAsia="Helvetica" w:hAnsi="Helvetica" w:cs="Helvetica"/>
+                <w:color w:val="000000"/>
+                <w:sz w:val="20"/>
+                <w:szCs w:val="20"/>
+              </w:rPr>
+              <w:t>3</w:t>
+            </w:r>
+          </w:p>
+        </w:tc>
+        <w:tc>
+          <w:tcPr>
+            <w:tcW w:w="3011" w:type="dxa"/>
             <w:tcBorders>
               <w:top w:val="single" w:sz="6" w:space="0" w:color="000000"/>
               <w:bottom w:val="single" w:sz="3" w:space="0" w:color="000000"/>
@@ -108,27 +117,27 @@
           <w:p>
             <w:pPr>
               <w:spacing w:before="120" w:after="120"/>
-              <w:ind w:left="-504" w:right="120"/>
-              <w:jc w:val="center"/>
-              <w:rPr>
-                <w:rFonts w:ascii="Arial" w:hAnsi="Arial" w:cs="Arial"/>
-              </w:rPr>
-            </w:pPr>
-            <w:r>
-              <w:rPr>
-                <w:rFonts w:ascii="Arial" w:eastAsia="Helvetica" w:hAnsi="Arial" w:cs="Arial"/>
-                <w:color w:val="000000"/>
-                <w:sz w:val="22"/>
-                <w:szCs w:val="22"/>
+              <w:ind w:left="120" w:right="120"/>
+              <w:rPr>
+                <w:sz w:val="20"/>
+                <w:szCs w:val="20"/>
+              </w:rPr>
+            </w:pPr>
+            <w:r>
+              <w:rPr>
+                <w:rFonts w:ascii="Helvetica" w:eastAsia="Helvetica" w:hAnsi="Helvetica" w:cs="Helvetica"/>
+                <w:color w:val="000000"/>
+                <w:sz w:val="20"/>
+                <w:szCs w:val="20"/>
               </w:rPr>
               <w:t xml:space="preserve">Host </w:t>
             </w:r>
             <w:r>
               <w:rPr>
-                <w:rFonts w:ascii="Arial" w:eastAsia="Helvetica" w:hAnsi="Arial" w:cs="Arial"/>
-                <w:color w:val="000000"/>
-                <w:sz w:val="22"/>
-                <w:szCs w:val="22"/>
+                <w:rFonts w:ascii="Helvetica" w:eastAsia="Helvetica" w:hAnsi="Helvetica" w:cs="Helvetica"/>
+                <w:color w:val="000000"/>
+                <w:sz w:val="20"/>
+                <w:szCs w:val="20"/>
               </w:rPr>
               <w:t>Model 2</w:t>
             </w:r>
@@ -136,8 +145,7 @@
         </w:tc>
         <w:tc>
           <w:tcPr>
-            <w:tcW w:w="2690" w:type="dxa"/>
-            <w:gridSpan w:val="2"/>
+            <w:tcW w:w="3049" w:type="dxa"/>
             <w:tcBorders>
               <w:top w:val="single" w:sz="6" w:space="0" w:color="000000"/>
               <w:bottom w:val="single" w:sz="3" w:space="0" w:color="000000"/>
@@ -154,28 +162,37 @@
             <w:pPr>
               <w:spacing w:before="120" w:after="120"/>
               <w:ind w:left="120" w:right="120"/>
-              <w:jc w:val="center"/>
-              <w:rPr>
-                <w:rFonts w:ascii="Arial" w:hAnsi="Arial" w:cs="Arial"/>
-              </w:rPr>
-            </w:pPr>
-            <w:r>
-              <w:rPr>
-                <w:rFonts w:ascii="Arial" w:eastAsia="Helvetica" w:hAnsi="Arial" w:cs="Arial"/>
-                <w:color w:val="000000"/>
-                <w:sz w:val="22"/>
-                <w:szCs w:val="22"/>
+              <w:rPr>
+                <w:sz w:val="20"/>
+                <w:szCs w:val="20"/>
+              </w:rPr>
+            </w:pPr>
+            <w:r>
+              <w:rPr>
+                <w:rFonts w:ascii="Helvetica" w:eastAsia="Helvetica" w:hAnsi="Helvetica" w:cs="Helvetica"/>
+                <w:color w:val="000000"/>
+                <w:sz w:val="20"/>
+                <w:szCs w:val="20"/>
               </w:rPr>
               <w:t xml:space="preserve">Combination </w:t>
             </w:r>
             <w:r>
               <w:rPr>
-                <w:rFonts w:ascii="Arial" w:eastAsia="Helvetica" w:hAnsi="Arial" w:cs="Arial"/>
-                <w:color w:val="000000"/>
-                <w:sz w:val="22"/>
-                <w:szCs w:val="22"/>
-              </w:rPr>
-              <w:t>Model 3</w:t>
+                <w:rFonts w:ascii="Helvetica" w:eastAsia="Helvetica" w:hAnsi="Helvetica" w:cs="Helvetica"/>
+                <w:color w:val="000000"/>
+                <w:sz w:val="20"/>
+                <w:szCs w:val="20"/>
+              </w:rPr>
+              <w:t xml:space="preserve">Model </w:t>
+            </w:r>
+            <w:r>
+              <w:rPr>
+                <w:rFonts w:ascii="Helvetica" w:eastAsia="Helvetica" w:hAnsi="Helvetica" w:cs="Helvetica"/>
+                <w:color w:val="000000"/>
+                <w:sz w:val="20"/>
+                <w:szCs w:val="20"/>
+              </w:rPr>
+              <w:t>5</w:t>
             </w:r>
           </w:p>
         </w:tc>
@@ -183,33 +200,38 @@
       <w:tr>
         <w:trPr>
           <w:cantSplit/>
-          <w:trHeight w:val="545"/>
+          <w:trHeight w:val="521"/>
         </w:trPr>
         <w:tc>
           <w:tcPr>
-            <w:tcW w:w="3257" w:type="dxa"/>
-            <w:shd w:val="clear" w:color="auto" w:fill="FFFFFF"/>
-            <w:tcMar>
-              <w:top w:w="0" w:type="dxa"/>
-              <w:left w:w="0" w:type="dxa"/>
-              <w:bottom w:w="0" w:type="dxa"/>
-              <w:right w:w="0" w:type="dxa"/>
-            </w:tcMar>
-          </w:tcPr>
-          <w:p>
-            <w:pPr>
-              <w:spacing w:before="120" w:after="120"/>
-              <w:ind w:left="120" w:right="120"/>
-              <w:rPr>
-                <w:rFonts w:ascii="Arial" w:hAnsi="Arial" w:cs="Arial"/>
-              </w:rPr>
-            </w:pPr>
-            <w:r>
-              <w:rPr>
-                <w:rFonts w:ascii="Arial" w:eastAsia="Helvetica" w:hAnsi="Arial" w:cs="Arial"/>
-                <w:color w:val="000000"/>
-                <w:sz w:val="22"/>
-                <w:szCs w:val="22"/>
+            <w:tcW w:w="2475" w:type="dxa"/>
+            <w:shd w:val="clear" w:color="auto" w:fill="FFFFFF"/>
+            <w:tcMar>
+              <w:top w:w="0" w:type="dxa"/>
+              <w:left w:w="0" w:type="dxa"/>
+              <w:bottom w:w="0" w:type="dxa"/>
+              <w:right w:w="0" w:type="dxa"/>
+            </w:tcMar>
+          </w:tcPr>
+          <w:p>
+            <w:pPr>
+              <w:spacing w:before="120" w:after="120"/>
+              <w:ind w:left="120" w:right="120"/>
+              <w:rPr>
+                <w:b/>
+                <w:bCs/>
+                <w:sz w:val="20"/>
+                <w:szCs w:val="20"/>
+              </w:rPr>
+            </w:pPr>
+            <w:r>
+              <w:rPr>
+                <w:rFonts w:ascii="Helvetica" w:eastAsia="Helvetica" w:hAnsi="Helvetica" w:cs="Helvetica"/>
+                <w:b/>
+                <w:bCs/>
+                <w:color w:val="000000"/>
+                <w:sz w:val="20"/>
+                <w:szCs w:val="20"/>
               </w:rPr>
               <w:t>(Intercept)</w:t>
             </w:r>
@@ -217,7 +239,7 @@
         </w:tc>
         <w:tc>
           <w:tcPr>
-            <w:tcW w:w="2338" w:type="dxa"/>
+            <w:tcW w:w="3047" w:type="dxa"/>
             <w:tcBorders>
               <w:top w:val="single" w:sz="3" w:space="0" w:color="000000"/>
             </w:tcBorders>
@@ -233,25 +255,29 @@
             <w:pPr>
               <w:spacing w:before="120" w:after="120"/>
               <w:ind w:left="120" w:right="120"/>
-              <w:jc w:val="right"/>
-              <w:rPr>
-                <w:rFonts w:ascii="Arial" w:hAnsi="Arial" w:cs="Arial"/>
-              </w:rPr>
-            </w:pPr>
-            <w:r>
-              <w:rPr>
-                <w:rFonts w:ascii="Arial" w:eastAsia="Helvetica" w:hAnsi="Arial" w:cs="Arial"/>
-                <w:color w:val="000000"/>
-                <w:sz w:val="22"/>
-                <w:szCs w:val="22"/>
-              </w:rPr>
-              <w:t xml:space="preserve">-2.19 *  </w:t>
-            </w:r>
-          </w:p>
-        </w:tc>
-        <w:tc>
-          <w:tcPr>
-            <w:tcW w:w="2290" w:type="dxa"/>
+              <w:rPr>
+                <w:b/>
+                <w:bCs/>
+                <w:sz w:val="20"/>
+                <w:szCs w:val="20"/>
+              </w:rPr>
+            </w:pPr>
+            <w:r>
+              <w:rPr>
+                <w:rFonts w:ascii="Helvetica" w:eastAsia="Helvetica" w:hAnsi="Helvetica" w:cs="Helvetica"/>
+                <w:b/>
+                <w:bCs/>
+                <w:color w:val="000000"/>
+                <w:sz w:val="20"/>
+                <w:szCs w:val="20"/>
+              </w:rPr>
+              <w:t>0.001 ***</w:t>
+            </w:r>
+          </w:p>
+        </w:tc>
+        <w:tc>
+          <w:tcPr>
+            <w:tcW w:w="3011" w:type="dxa"/>
             <w:tcBorders>
               <w:top w:val="single" w:sz="3" w:space="0" w:color="000000"/>
             </w:tcBorders>
@@ -267,26 +293,29 @@
             <w:pPr>
               <w:spacing w:before="120" w:after="120"/>
               <w:ind w:left="120" w:right="120"/>
-              <w:jc w:val="right"/>
-              <w:rPr>
-                <w:rFonts w:ascii="Arial" w:hAnsi="Arial" w:cs="Arial"/>
-              </w:rPr>
-            </w:pPr>
-            <w:r>
-              <w:rPr>
-                <w:rFonts w:ascii="Arial" w:eastAsia="Helvetica" w:hAnsi="Arial" w:cs="Arial"/>
-                <w:color w:val="000000"/>
-                <w:sz w:val="22"/>
-                <w:szCs w:val="22"/>
-              </w:rPr>
-              <w:t>-2.13 *</w:t>
-            </w:r>
-          </w:p>
-        </w:tc>
-        <w:tc>
-          <w:tcPr>
-            <w:tcW w:w="2690" w:type="dxa"/>
-            <w:gridSpan w:val="2"/>
+              <w:rPr>
+                <w:b/>
+                <w:bCs/>
+                <w:sz w:val="20"/>
+                <w:szCs w:val="20"/>
+              </w:rPr>
+            </w:pPr>
+            <w:r>
+              <w:rPr>
+                <w:rFonts w:ascii="Helvetica" w:eastAsia="Helvetica" w:hAnsi="Helvetica" w:cs="Helvetica"/>
+                <w:b/>
+                <w:bCs/>
+                <w:color w:val="000000"/>
+                <w:sz w:val="20"/>
+                <w:szCs w:val="20"/>
+              </w:rPr>
+              <w:t>0.031 **</w:t>
+            </w:r>
+          </w:p>
+        </w:tc>
+        <w:tc>
+          <w:tcPr>
+            <w:tcW w:w="3049" w:type="dxa"/>
             <w:tcBorders>
               <w:top w:val="single" w:sz="3" w:space="0" w:color="000000"/>
             </w:tcBorders>
@@ -302,23 +331,23 @@
             <w:pPr>
               <w:spacing w:before="120" w:after="120"/>
               <w:ind w:left="120" w:right="120"/>
-              <w:jc w:val="right"/>
-              <w:rPr>
-                <w:rFonts w:ascii="Arial" w:hAnsi="Arial" w:cs="Arial"/>
-                <w:b/>
-                <w:bCs/>
-              </w:rPr>
-            </w:pPr>
-            <w:r>
-              <w:rPr>
-                <w:rFonts w:ascii="Arial" w:eastAsia="Helvetica" w:hAnsi="Arial" w:cs="Arial"/>
-                <w:b/>
-                <w:bCs/>
-                <w:color w:val="FF0000"/>
-                <w:sz w:val="22"/>
-                <w:szCs w:val="22"/>
-              </w:rPr>
-              <w:t xml:space="preserve">-2.76 ** </w:t>
+              <w:rPr>
+                <w:b/>
+                <w:bCs/>
+                <w:sz w:val="20"/>
+                <w:szCs w:val="20"/>
+              </w:rPr>
+            </w:pPr>
+            <w:r>
+              <w:rPr>
+                <w:rFonts w:ascii="Helvetica" w:eastAsia="Helvetica" w:hAnsi="Helvetica" w:cs="Helvetica"/>
+                <w:b/>
+                <w:bCs/>
+                <w:color w:val="000000"/>
+                <w:sz w:val="20"/>
+                <w:szCs w:val="20"/>
+              </w:rPr>
+              <w:t xml:space="preserve">0.023 *  </w:t>
             </w:r>
           </w:p>
         </w:tc>
@@ -326,11 +355,11 @@
       <w:tr>
         <w:trPr>
           <w:cantSplit/>
-          <w:trHeight w:val="545"/>
+          <w:trHeight w:val="521"/>
         </w:trPr>
         <w:tc>
           <w:tcPr>
-            <w:tcW w:w="3257" w:type="dxa"/>
+            <w:tcW w:w="2475" w:type="dxa"/>
             <w:tcBorders>
               <w:bottom w:val="single" w:sz="4" w:space="0" w:color="auto"/>
             </w:tcBorders>
@@ -347,14 +376,17 @@
               <w:spacing w:before="120" w:after="120"/>
               <w:ind w:left="120" w:right="120"/>
               <w:rPr>
-                <w:rFonts w:ascii="Arial" w:hAnsi="Arial" w:cs="Arial"/>
-              </w:rPr>
-            </w:pPr>
-          </w:p>
-        </w:tc>
-        <w:tc>
-          <w:tcPr>
-            <w:tcW w:w="2338" w:type="dxa"/>
+                <w:b/>
+                <w:bCs/>
+                <w:sz w:val="20"/>
+                <w:szCs w:val="20"/>
+              </w:rPr>
+            </w:pPr>
+          </w:p>
+        </w:tc>
+        <w:tc>
+          <w:tcPr>
+            <w:tcW w:w="3047" w:type="dxa"/>
             <w:tcBorders>
               <w:bottom w:val="single" w:sz="4" w:space="0" w:color="auto"/>
             </w:tcBorders>
@@ -370,25 +402,76 @@
             <w:pPr>
               <w:spacing w:before="120" w:after="120"/>
               <w:ind w:left="120" w:right="120"/>
-              <w:jc w:val="right"/>
-              <w:rPr>
-                <w:rFonts w:ascii="Arial" w:hAnsi="Arial" w:cs="Arial"/>
-              </w:rPr>
-            </w:pPr>
-            <w:r>
-              <w:rPr>
-                <w:rFonts w:ascii="Arial" w:eastAsia="Helvetica" w:hAnsi="Arial" w:cs="Arial"/>
-                <w:color w:val="000000"/>
-                <w:sz w:val="22"/>
-                <w:szCs w:val="22"/>
-              </w:rPr>
-              <w:t xml:space="preserve">(-2.28, p = 0.02)   </w:t>
-            </w:r>
-          </w:p>
-        </w:tc>
-        <w:tc>
-          <w:tcPr>
-            <w:tcW w:w="2290" w:type="dxa"/>
+              <w:rPr>
+                <w:rFonts w:ascii="Helvetica" w:eastAsia="Helvetica" w:hAnsi="Helvetica" w:cs="Helvetica"/>
+                <w:color w:val="000000"/>
+                <w:sz w:val="20"/>
+                <w:szCs w:val="20"/>
+              </w:rPr>
+            </w:pPr>
+            <w:r>
+              <w:rPr>
+                <w:rFonts w:ascii="Helvetica" w:eastAsia="Helvetica" w:hAnsi="Helvetica" w:cs="Helvetica"/>
+                <w:color w:val="000000"/>
+                <w:sz w:val="20"/>
+                <w:szCs w:val="20"/>
+              </w:rPr>
+              <w:t xml:space="preserve">(-4.542, </w:t>
+            </w:r>
+          </w:p>
+          <w:p>
+            <w:pPr>
+              <w:spacing w:before="120" w:after="120"/>
+              <w:ind w:left="120" w:right="120"/>
+              <w:rPr>
+                <w:rFonts w:ascii="Helvetica" w:eastAsia="Helvetica" w:hAnsi="Helvetica" w:cs="Helvetica"/>
+                <w:color w:val="000000"/>
+                <w:sz w:val="20"/>
+                <w:szCs w:val="20"/>
+              </w:rPr>
+            </w:pPr>
+            <w:r>
+              <w:rPr>
+                <w:rFonts w:ascii="Helvetica" w:eastAsia="Helvetica" w:hAnsi="Helvetica" w:cs="Helvetica"/>
+                <w:color w:val="000000"/>
+                <w:sz w:val="20"/>
+                <w:szCs w:val="20"/>
+              </w:rPr>
+              <w:t>95</w:t>
+            </w:r>
+            <w:r>
+              <w:rPr>
+                <w:rFonts w:ascii="Helvetica" w:eastAsia="Helvetica" w:hAnsi="Helvetica" w:cs="Helvetica"/>
+                <w:color w:val="000000"/>
+                <w:sz w:val="20"/>
+                <w:szCs w:val="20"/>
+              </w:rPr>
+              <w:t xml:space="preserve">% CI [0.000, 0.024], </w:t>
+            </w:r>
+          </w:p>
+          <w:p>
+            <w:pPr>
+              <w:spacing w:before="120" w:after="120"/>
+              <w:ind w:left="120" w:right="120"/>
+              <w:rPr>
+                <w:sz w:val="20"/>
+                <w:szCs w:val="20"/>
+              </w:rPr>
+            </w:pPr>
+            <w:r>
+              <w:rPr>
+                <w:rFonts w:ascii="Helvetica" w:eastAsia="Helvetica" w:hAnsi="Helvetica" w:cs="Helvetica"/>
+                <w:color w:val="000000"/>
+                <w:sz w:val="20"/>
+                <w:szCs w:val="20"/>
+              </w:rPr>
+              <w:t xml:space="preserve">p = 0.000)   </w:t>
+            </w:r>
+          </w:p>
+        </w:tc>
+        <w:tc>
+          <w:tcPr>
+            <w:tcW w:w="3011" w:type="dxa"/>
             <w:tcBorders>
               <w:bottom w:val="single" w:sz="4" w:space="0" w:color="auto"/>
             </w:tcBorders>
@@ -404,26 +487,76 @@
             <w:pPr>
               <w:spacing w:before="120" w:after="120"/>
               <w:ind w:left="120" w:right="120"/>
-              <w:jc w:val="right"/>
-              <w:rPr>
-                <w:rFonts w:ascii="Arial" w:hAnsi="Arial" w:cs="Arial"/>
-              </w:rPr>
-            </w:pPr>
-            <w:r>
-              <w:rPr>
-                <w:rFonts w:ascii="Arial" w:eastAsia="Helvetica" w:hAnsi="Arial" w:cs="Arial"/>
-                <w:color w:val="000000"/>
-                <w:sz w:val="22"/>
-                <w:szCs w:val="22"/>
-              </w:rPr>
-              <w:t xml:space="preserve">(-2.05, p = 0.04) </w:t>
-            </w:r>
-          </w:p>
-        </w:tc>
-        <w:tc>
-          <w:tcPr>
-            <w:tcW w:w="2690" w:type="dxa"/>
-            <w:gridSpan w:val="2"/>
+              <w:rPr>
+                <w:rFonts w:ascii="Helvetica" w:eastAsia="Helvetica" w:hAnsi="Helvetica" w:cs="Helvetica"/>
+                <w:color w:val="000000"/>
+                <w:sz w:val="20"/>
+                <w:szCs w:val="20"/>
+              </w:rPr>
+            </w:pPr>
+            <w:r>
+              <w:rPr>
+                <w:rFonts w:ascii="Helvetica" w:eastAsia="Helvetica" w:hAnsi="Helvetica" w:cs="Helvetica"/>
+                <w:color w:val="000000"/>
+                <w:sz w:val="20"/>
+                <w:szCs w:val="20"/>
+              </w:rPr>
+              <w:t xml:space="preserve">(-2.906, </w:t>
+            </w:r>
+          </w:p>
+          <w:p>
+            <w:pPr>
+              <w:spacing w:before="120" w:after="120"/>
+              <w:ind w:left="120" w:right="120"/>
+              <w:rPr>
+                <w:rFonts w:ascii="Helvetica" w:eastAsia="Helvetica" w:hAnsi="Helvetica" w:cs="Helvetica"/>
+                <w:color w:val="000000"/>
+                <w:sz w:val="20"/>
+                <w:szCs w:val="20"/>
+              </w:rPr>
+            </w:pPr>
+            <w:r>
+              <w:rPr>
+                <w:rFonts w:ascii="Helvetica" w:eastAsia="Helvetica" w:hAnsi="Helvetica" w:cs="Helvetica"/>
+                <w:color w:val="000000"/>
+                <w:sz w:val="20"/>
+                <w:szCs w:val="20"/>
+              </w:rPr>
+              <w:t>95</w:t>
+            </w:r>
+            <w:r>
+              <w:rPr>
+                <w:rFonts w:ascii="Helvetica" w:eastAsia="Helvetica" w:hAnsi="Helvetica" w:cs="Helvetica"/>
+                <w:color w:val="000000"/>
+                <w:sz w:val="20"/>
+                <w:szCs w:val="20"/>
+              </w:rPr>
+              <w:t xml:space="preserve">% CI [0.003, 0.324], </w:t>
+            </w:r>
+          </w:p>
+          <w:p>
+            <w:pPr>
+              <w:spacing w:before="120" w:after="120"/>
+              <w:ind w:left="120" w:right="120"/>
+              <w:rPr>
+                <w:sz w:val="20"/>
+                <w:szCs w:val="20"/>
+              </w:rPr>
+            </w:pPr>
+            <w:r>
+              <w:rPr>
+                <w:rFonts w:ascii="Helvetica" w:eastAsia="Helvetica" w:hAnsi="Helvetica" w:cs="Helvetica"/>
+                <w:color w:val="000000"/>
+                <w:sz w:val="20"/>
+                <w:szCs w:val="20"/>
+              </w:rPr>
+              <w:t xml:space="preserve">p = 0.004)  </w:t>
+            </w:r>
+          </w:p>
+        </w:tc>
+        <w:tc>
+          <w:tcPr>
+            <w:tcW w:w="3049" w:type="dxa"/>
             <w:tcBorders>
               <w:bottom w:val="single" w:sz="4" w:space="0" w:color="auto"/>
             </w:tcBorders>
@@ -439,19 +572,70 @@
             <w:pPr>
               <w:spacing w:before="120" w:after="120"/>
               <w:ind w:left="120" w:right="120"/>
-              <w:jc w:val="right"/>
-              <w:rPr>
-                <w:rFonts w:ascii="Arial" w:hAnsi="Arial" w:cs="Arial"/>
-              </w:rPr>
-            </w:pPr>
-            <w:r>
-              <w:rPr>
-                <w:rFonts w:ascii="Arial" w:eastAsia="Helvetica" w:hAnsi="Arial" w:cs="Arial"/>
-                <w:color w:val="000000"/>
-                <w:sz w:val="22"/>
-                <w:szCs w:val="22"/>
-              </w:rPr>
-              <w:t xml:space="preserve">(-2.65, p = 0.01)   </w:t>
+              <w:rPr>
+                <w:rFonts w:ascii="Helvetica" w:eastAsia="Helvetica" w:hAnsi="Helvetica" w:cs="Helvetica"/>
+                <w:color w:val="000000"/>
+                <w:sz w:val="20"/>
+                <w:szCs w:val="20"/>
+              </w:rPr>
+            </w:pPr>
+            <w:r>
+              <w:rPr>
+                <w:rFonts w:ascii="Helvetica" w:eastAsia="Helvetica" w:hAnsi="Helvetica" w:cs="Helvetica"/>
+                <w:color w:val="000000"/>
+                <w:sz w:val="20"/>
+                <w:szCs w:val="20"/>
+              </w:rPr>
+              <w:t xml:space="preserve">(-2.327, </w:t>
+            </w:r>
+          </w:p>
+          <w:p>
+            <w:pPr>
+              <w:spacing w:before="120" w:after="120"/>
+              <w:ind w:left="120" w:right="120"/>
+              <w:rPr>
+                <w:rFonts w:ascii="Helvetica" w:eastAsia="Helvetica" w:hAnsi="Helvetica" w:cs="Helvetica"/>
+                <w:color w:val="000000"/>
+                <w:sz w:val="20"/>
+                <w:szCs w:val="20"/>
+              </w:rPr>
+            </w:pPr>
+            <w:r>
+              <w:rPr>
+                <w:rFonts w:ascii="Helvetica" w:eastAsia="Helvetica" w:hAnsi="Helvetica" w:cs="Helvetica"/>
+                <w:color w:val="000000"/>
+                <w:sz w:val="20"/>
+                <w:szCs w:val="20"/>
+              </w:rPr>
+              <w:t>95</w:t>
+            </w:r>
+            <w:r>
+              <w:rPr>
+                <w:rFonts w:ascii="Helvetica" w:eastAsia="Helvetica" w:hAnsi="Helvetica" w:cs="Helvetica"/>
+                <w:color w:val="000000"/>
+                <w:sz w:val="20"/>
+                <w:szCs w:val="20"/>
+              </w:rPr>
+              <w:t xml:space="preserve">% CI [0.001, 0.550], </w:t>
+            </w:r>
+          </w:p>
+          <w:p>
+            <w:pPr>
+              <w:spacing w:before="120" w:after="120"/>
+              <w:ind w:left="120" w:right="120"/>
+              <w:rPr>
+                <w:sz w:val="20"/>
+                <w:szCs w:val="20"/>
+              </w:rPr>
+            </w:pPr>
+            <w:r>
+              <w:rPr>
+                <w:rFonts w:ascii="Helvetica" w:eastAsia="Helvetica" w:hAnsi="Helvetica" w:cs="Helvetica"/>
+                <w:color w:val="000000"/>
+                <w:sz w:val="20"/>
+                <w:szCs w:val="20"/>
+              </w:rPr>
+              <w:t xml:space="preserve">p = 0.020)   </w:t>
             </w:r>
           </w:p>
         </w:tc>
@@ -459,11 +643,11 @@
       <w:tr>
         <w:trPr>
           <w:cantSplit/>
-          <w:trHeight w:val="545"/>
+          <w:trHeight w:val="521"/>
         </w:trPr>
         <w:tc>
           <w:tcPr>
-            <w:tcW w:w="3257" w:type="dxa"/>
+            <w:tcW w:w="2475" w:type="dxa"/>
             <w:tcBorders>
               <w:top w:val="single" w:sz="4" w:space="0" w:color="auto"/>
             </w:tcBorders>
@@ -478,32 +662,98 @@
           <w:p>
             <w:pPr>
               <w:spacing w:before="120" w:after="120"/>
-              <w:ind w:left="90" w:right="120"/>
+              <w:ind w:left="120" w:right="120"/>
+              <w:rPr>
+                <w:b/>
+                <w:bCs/>
+                <w:sz w:val="20"/>
+                <w:szCs w:val="20"/>
+              </w:rPr>
+            </w:pPr>
+            <w:r>
+              <w:rPr>
+                <w:rFonts w:ascii="Helvetica" w:eastAsia="Helvetica" w:hAnsi="Helvetica" w:cs="Helvetica"/>
+                <w:b/>
+                <w:bCs/>
+                <w:color w:val="000000"/>
+                <w:sz w:val="20"/>
+                <w:szCs w:val="20"/>
+              </w:rPr>
+              <w:t>Temp. difference</w:t>
+            </w:r>
+          </w:p>
+        </w:tc>
+        <w:tc>
+          <w:tcPr>
+            <w:tcW w:w="3047" w:type="dxa"/>
+            <w:tcBorders>
+              <w:top w:val="single" w:sz="4" w:space="0" w:color="auto"/>
+            </w:tcBorders>
+            <w:shd w:val="clear" w:color="auto" w:fill="FFFFFF"/>
+            <w:tcMar>
+              <w:top w:w="0" w:type="dxa"/>
+              <w:left w:w="0" w:type="dxa"/>
+              <w:bottom w:w="0" w:type="dxa"/>
+              <w:right w:w="0" w:type="dxa"/>
+            </w:tcMar>
+          </w:tcPr>
+          <w:p>
+            <w:pPr>
+              <w:spacing w:before="120" w:after="120"/>
+              <w:ind w:left="120" w:right="120"/>
+              <w:rPr>
+                <w:sz w:val="20"/>
+                <w:szCs w:val="20"/>
+              </w:rPr>
+            </w:pPr>
+            <w:r>
+              <w:rPr>
+                <w:rFonts w:ascii="Helvetica" w:eastAsia="Helvetica" w:hAnsi="Helvetica" w:cs="Helvetica"/>
+                <w:color w:val="000000"/>
+                <w:sz w:val="20"/>
+                <w:szCs w:val="20"/>
+              </w:rPr>
+              <w:t>1.366 ***</w:t>
+            </w:r>
+          </w:p>
+        </w:tc>
+        <w:tc>
+          <w:tcPr>
+            <w:tcW w:w="3011" w:type="dxa"/>
+            <w:tcBorders>
+              <w:top w:val="single" w:sz="4" w:space="0" w:color="auto"/>
+            </w:tcBorders>
+            <w:shd w:val="clear" w:color="auto" w:fill="FFFFFF"/>
+            <w:tcMar>
+              <w:top w:w="0" w:type="dxa"/>
+              <w:left w:w="0" w:type="dxa"/>
+              <w:bottom w:w="0" w:type="dxa"/>
+              <w:right w:w="0" w:type="dxa"/>
+            </w:tcMar>
+          </w:tcPr>
+          <w:p>
+            <w:pPr>
+              <w:spacing w:before="120" w:after="120"/>
+              <w:ind w:left="120" w:right="120"/>
+              <w:rPr>
+                <w:sz w:val="20"/>
+                <w:szCs w:val="20"/>
+              </w:rPr>
+            </w:pPr>
+            <w:r>
               <w:rPr>
                 <w:rFonts w:ascii="Arial" w:eastAsia="Helvetica" w:hAnsi="Arial" w:cs="Arial"/>
-                <w:b/>
-                <w:bCs/>
-                <w:color w:val="000000"/>
-                <w:sz w:val="22"/>
-                <w:szCs w:val="22"/>
-              </w:rPr>
-            </w:pPr>
-            <w:r>
-              <w:rPr>
-                <w:rFonts w:ascii="Arial" w:eastAsia="Helvetica" w:hAnsi="Arial" w:cs="Arial"/>
-                <w:b/>
-                <w:bCs/>
-                <w:color w:val="000000"/>
-                <w:sz w:val="22"/>
-                <w:szCs w:val="22"/>
-              </w:rPr>
-              <w:t>Temp. difference</w:t>
-            </w:r>
-          </w:p>
-        </w:tc>
-        <w:tc>
-          <w:tcPr>
-            <w:tcW w:w="2338" w:type="dxa"/>
+                <w:color w:val="000000"/>
+                <w:sz w:val="16"/>
+                <w:szCs w:val="16"/>
+              </w:rPr>
+              <w:t>________</w:t>
+            </w:r>
+          </w:p>
+        </w:tc>
+        <w:tc>
+          <w:tcPr>
+            <w:tcW w:w="3049" w:type="dxa"/>
             <w:tcBorders>
               <w:top w:val="single" w:sz="4" w:space="0" w:color="auto"/>
             </w:tcBorders>
@@ -519,97 +769,19 @@
             <w:pPr>
               <w:spacing w:before="120" w:after="120"/>
               <w:ind w:left="120" w:right="120"/>
-              <w:jc w:val="right"/>
-              <w:rPr>
-                <w:rFonts w:ascii="Arial" w:hAnsi="Arial" w:cs="Arial"/>
-              </w:rPr>
-            </w:pPr>
-            <w:r>
-              <w:rPr>
-                <w:rFonts w:ascii="Arial" w:eastAsia="Helvetica" w:hAnsi="Arial" w:cs="Arial"/>
-                <w:color w:val="000000"/>
-                <w:sz w:val="22"/>
-                <w:szCs w:val="22"/>
-              </w:rPr>
-              <w:t>0.86 ***</w:t>
-            </w:r>
-          </w:p>
-        </w:tc>
-        <w:tc>
-          <w:tcPr>
-            <w:tcW w:w="2290" w:type="dxa"/>
-            <w:tcBorders>
-              <w:top w:val="single" w:sz="4" w:space="0" w:color="auto"/>
-            </w:tcBorders>
-            <w:shd w:val="clear" w:color="auto" w:fill="FFFFFF"/>
-            <w:tcMar>
-              <w:top w:w="0" w:type="dxa"/>
-              <w:left w:w="0" w:type="dxa"/>
-              <w:bottom w:w="0" w:type="dxa"/>
-              <w:right w:w="0" w:type="dxa"/>
-            </w:tcMar>
-          </w:tcPr>
-          <w:p>
-            <w:pPr>
-              <w:spacing w:before="120" w:after="120"/>
-              <w:ind w:left="120" w:right="120"/>
-              <w:jc w:val="right"/>
-              <w:rPr>
-                <w:rFonts w:ascii="Arial" w:hAnsi="Arial" w:cs="Arial"/>
-              </w:rPr>
-            </w:pPr>
-            <w:r>
-              <w:rPr>
-                <w:rFonts w:ascii="Arial" w:eastAsia="Helvetica" w:hAnsi="Arial" w:cs="Arial"/>
-                <w:color w:val="000000"/>
-                <w:sz w:val="22"/>
-                <w:szCs w:val="22"/>
-              </w:rPr>
-              <w:t>NA</w:t>
-            </w:r>
-            <w:r>
-              <w:rPr>
-                <w:rFonts w:ascii="Arial" w:eastAsia="Helvetica" w:hAnsi="Arial" w:cs="Arial"/>
-                <w:color w:val="000000"/>
-                <w:sz w:val="22"/>
-                <w:szCs w:val="22"/>
-              </w:rPr>
-              <w:t xml:space="preserve">     </w:t>
-            </w:r>
-          </w:p>
-        </w:tc>
-        <w:tc>
-          <w:tcPr>
-            <w:tcW w:w="2690" w:type="dxa"/>
-            <w:gridSpan w:val="2"/>
-            <w:tcBorders>
-              <w:top w:val="single" w:sz="4" w:space="0" w:color="auto"/>
-            </w:tcBorders>
-            <w:shd w:val="clear" w:color="auto" w:fill="FFFFFF"/>
-            <w:tcMar>
-              <w:top w:w="0" w:type="dxa"/>
-              <w:left w:w="0" w:type="dxa"/>
-              <w:bottom w:w="0" w:type="dxa"/>
-              <w:right w:w="0" w:type="dxa"/>
-            </w:tcMar>
-          </w:tcPr>
-          <w:p>
-            <w:pPr>
-              <w:spacing w:before="120" w:after="120"/>
-              <w:ind w:left="120" w:right="120"/>
-              <w:jc w:val="right"/>
-              <w:rPr>
-                <w:rFonts w:ascii="Arial" w:hAnsi="Arial" w:cs="Arial"/>
-              </w:rPr>
-            </w:pPr>
-            <w:r>
-              <w:rPr>
-                <w:rFonts w:ascii="Arial" w:eastAsia="Helvetica" w:hAnsi="Arial" w:cs="Arial"/>
-                <w:color w:val="000000"/>
-                <w:sz w:val="22"/>
-                <w:szCs w:val="22"/>
-              </w:rPr>
-              <w:t xml:space="preserve">0.20    </w:t>
+              <w:rPr>
+                <w:sz w:val="20"/>
+                <w:szCs w:val="20"/>
+              </w:rPr>
+            </w:pPr>
+            <w:r>
+              <w:rPr>
+                <w:rFonts w:ascii="Helvetica" w:eastAsia="Helvetica" w:hAnsi="Helvetica" w:cs="Helvetica"/>
+                <w:color w:val="000000"/>
+                <w:sz w:val="20"/>
+                <w:szCs w:val="20"/>
+              </w:rPr>
+              <w:t xml:space="preserve">1.077    </w:t>
             </w:r>
           </w:p>
         </w:tc>
@@ -617,11 +789,11 @@
       <w:tr>
         <w:trPr>
           <w:cantSplit/>
-          <w:trHeight w:val="545"/>
+          <w:trHeight w:val="486"/>
         </w:trPr>
         <w:tc>
           <w:tcPr>
-            <w:tcW w:w="3257" w:type="dxa"/>
+            <w:tcW w:w="2475" w:type="dxa"/>
             <w:tcBorders>
               <w:bottom w:val="single" w:sz="4" w:space="0" w:color="auto"/>
             </w:tcBorders>
@@ -638,14 +810,17 @@
               <w:spacing w:before="120" w:after="120"/>
               <w:ind w:left="120" w:right="120"/>
               <w:rPr>
-                <w:rFonts w:ascii="Arial" w:hAnsi="Arial" w:cs="Arial"/>
-              </w:rPr>
-            </w:pPr>
-          </w:p>
-        </w:tc>
-        <w:tc>
-          <w:tcPr>
-            <w:tcW w:w="2338" w:type="dxa"/>
+                <w:b/>
+                <w:bCs/>
+                <w:sz w:val="20"/>
+                <w:szCs w:val="20"/>
+              </w:rPr>
+            </w:pPr>
+          </w:p>
+        </w:tc>
+        <w:tc>
+          <w:tcPr>
+            <w:tcW w:w="3047" w:type="dxa"/>
             <w:tcBorders>
               <w:bottom w:val="single" w:sz="4" w:space="0" w:color="auto"/>
             </w:tcBorders>
@@ -661,25 +836,101 @@
             <w:pPr>
               <w:spacing w:before="120" w:after="120"/>
               <w:ind w:left="120" w:right="120"/>
-              <w:jc w:val="right"/>
-              <w:rPr>
-                <w:rFonts w:ascii="Arial" w:hAnsi="Arial" w:cs="Arial"/>
+              <w:rPr>
+                <w:rFonts w:ascii="Helvetica" w:eastAsia="Helvetica" w:hAnsi="Helvetica" w:cs="Helvetica"/>
+                <w:color w:val="000000"/>
+                <w:sz w:val="20"/>
+                <w:szCs w:val="20"/>
+              </w:rPr>
+            </w:pPr>
+            <w:r>
+              <w:rPr>
+                <w:rFonts w:ascii="Helvetica" w:eastAsia="Helvetica" w:hAnsi="Helvetica" w:cs="Helvetica"/>
+                <w:color w:val="000000"/>
+                <w:sz w:val="20"/>
+                <w:szCs w:val="20"/>
+              </w:rPr>
+              <w:t xml:space="preserve">(4.224, </w:t>
+            </w:r>
+          </w:p>
+          <w:p>
+            <w:pPr>
+              <w:spacing w:before="120" w:after="120"/>
+              <w:ind w:left="120" w:right="120"/>
+              <w:rPr>
+                <w:rFonts w:ascii="Helvetica" w:eastAsia="Helvetica" w:hAnsi="Helvetica" w:cs="Helvetica"/>
+                <w:color w:val="000000"/>
+                <w:sz w:val="20"/>
+                <w:szCs w:val="20"/>
+              </w:rPr>
+            </w:pPr>
+            <w:r>
+              <w:rPr>
+                <w:rFonts w:ascii="Helvetica" w:eastAsia="Helvetica" w:hAnsi="Helvetica" w:cs="Helvetica"/>
+                <w:color w:val="000000"/>
+                <w:sz w:val="20"/>
+                <w:szCs w:val="20"/>
+              </w:rPr>
+              <w:t xml:space="preserve">95% CI [1.182, 1.578], </w:t>
+            </w:r>
+          </w:p>
+          <w:p>
+            <w:pPr>
+              <w:spacing w:before="120" w:after="120"/>
+              <w:ind w:left="120" w:right="120"/>
+              <w:rPr>
+                <w:sz w:val="20"/>
+                <w:szCs w:val="20"/>
+              </w:rPr>
+            </w:pPr>
+            <w:r>
+              <w:rPr>
+                <w:rFonts w:ascii="Helvetica" w:eastAsia="Helvetica" w:hAnsi="Helvetica" w:cs="Helvetica"/>
+                <w:color w:val="000000"/>
+                <w:sz w:val="20"/>
+                <w:szCs w:val="20"/>
+              </w:rPr>
+              <w:t xml:space="preserve">p = 0.000)   </w:t>
+            </w:r>
+          </w:p>
+        </w:tc>
+        <w:tc>
+          <w:tcPr>
+            <w:tcW w:w="3011" w:type="dxa"/>
+            <w:tcBorders>
+              <w:bottom w:val="single" w:sz="4" w:space="0" w:color="auto"/>
+            </w:tcBorders>
+            <w:shd w:val="clear" w:color="auto" w:fill="FFFFFF"/>
+            <w:tcMar>
+              <w:top w:w="0" w:type="dxa"/>
+              <w:left w:w="0" w:type="dxa"/>
+              <w:bottom w:w="0" w:type="dxa"/>
+              <w:right w:w="0" w:type="dxa"/>
+            </w:tcMar>
+          </w:tcPr>
+          <w:p>
+            <w:pPr>
+              <w:spacing w:before="120" w:after="120"/>
+              <w:ind w:left="120" w:right="120"/>
+              <w:rPr>
+                <w:sz w:val="20"/>
+                <w:szCs w:val="20"/>
               </w:rPr>
             </w:pPr>
             <w:r>
               <w:rPr>
                 <w:rFonts w:ascii="Arial" w:eastAsia="Helvetica" w:hAnsi="Arial" w:cs="Arial"/>
                 <w:color w:val="000000"/>
-                <w:sz w:val="22"/>
-                <w:szCs w:val="22"/>
-              </w:rPr>
-              <w:t xml:space="preserve">(4.22, p = 0.00)   </w:t>
-            </w:r>
-          </w:p>
-        </w:tc>
-        <w:tc>
-          <w:tcPr>
-            <w:tcW w:w="2290" w:type="dxa"/>
+                <w:sz w:val="16"/>
+                <w:szCs w:val="16"/>
+              </w:rPr>
+              <w:t>________</w:t>
+            </w:r>
+          </w:p>
+        </w:tc>
+        <w:tc>
+          <w:tcPr>
+            <w:tcW w:w="3049" w:type="dxa"/>
             <w:tcBorders>
               <w:bottom w:val="single" w:sz="4" w:space="0" w:color="auto"/>
             </w:tcBorders>
@@ -695,63 +946,61 @@
             <w:pPr>
               <w:spacing w:before="120" w:after="120"/>
               <w:ind w:left="120" w:right="120"/>
-              <w:jc w:val="right"/>
-              <w:rPr>
-                <w:rFonts w:ascii="Arial" w:hAnsi="Arial" w:cs="Arial"/>
-              </w:rPr>
-            </w:pPr>
-            <w:r>
-              <w:rPr>
-                <w:rFonts w:ascii="Arial" w:eastAsia="Helvetica" w:hAnsi="Arial" w:cs="Arial"/>
-                <w:color w:val="000000"/>
-                <w:sz w:val="22"/>
-                <w:szCs w:val="22"/>
-              </w:rPr>
-              <w:t>NA</w:t>
-            </w:r>
-            <w:r>
-              <w:rPr>
-                <w:rFonts w:ascii="Arial" w:eastAsia="Helvetica" w:hAnsi="Arial" w:cs="Arial"/>
-                <w:color w:val="000000"/>
-                <w:sz w:val="22"/>
-                <w:szCs w:val="22"/>
-              </w:rPr>
-              <w:t xml:space="preserve">     </w:t>
-            </w:r>
-          </w:p>
-        </w:tc>
-        <w:tc>
-          <w:tcPr>
-            <w:tcW w:w="2690" w:type="dxa"/>
-            <w:gridSpan w:val="2"/>
-            <w:tcBorders>
-              <w:bottom w:val="single" w:sz="4" w:space="0" w:color="auto"/>
-            </w:tcBorders>
-            <w:shd w:val="clear" w:color="auto" w:fill="FFFFFF"/>
-            <w:tcMar>
-              <w:top w:w="0" w:type="dxa"/>
-              <w:left w:w="0" w:type="dxa"/>
-              <w:bottom w:w="0" w:type="dxa"/>
-              <w:right w:w="0" w:type="dxa"/>
-            </w:tcMar>
-          </w:tcPr>
-          <w:p>
-            <w:pPr>
-              <w:spacing w:before="120" w:after="120"/>
-              <w:ind w:left="120" w:right="120"/>
-              <w:jc w:val="right"/>
-              <w:rPr>
-                <w:rFonts w:ascii="Arial" w:hAnsi="Arial" w:cs="Arial"/>
-              </w:rPr>
-            </w:pPr>
-            <w:r>
-              <w:rPr>
-                <w:rFonts w:ascii="Arial" w:eastAsia="Helvetica" w:hAnsi="Arial" w:cs="Arial"/>
-                <w:color w:val="000000"/>
-                <w:sz w:val="22"/>
-                <w:szCs w:val="22"/>
-              </w:rPr>
-              <w:t xml:space="preserve">(0.75, p = 0.45)   </w:t>
+              <w:rPr>
+                <w:rFonts w:ascii="Helvetica" w:eastAsia="Helvetica" w:hAnsi="Helvetica" w:cs="Helvetica"/>
+                <w:color w:val="000000"/>
+                <w:sz w:val="20"/>
+                <w:szCs w:val="20"/>
+              </w:rPr>
+            </w:pPr>
+            <w:r>
+              <w:rPr>
+                <w:rFonts w:ascii="Helvetica" w:eastAsia="Helvetica" w:hAnsi="Helvetica" w:cs="Helvetica"/>
+                <w:color w:val="000000"/>
+                <w:sz w:val="20"/>
+                <w:szCs w:val="20"/>
+              </w:rPr>
+              <w:t xml:space="preserve">(0.755, </w:t>
+            </w:r>
+          </w:p>
+          <w:p>
+            <w:pPr>
+              <w:spacing w:before="120" w:after="120"/>
+              <w:ind w:left="120" w:right="120"/>
+              <w:rPr>
+                <w:rFonts w:ascii="Helvetica" w:eastAsia="Helvetica" w:hAnsi="Helvetica" w:cs="Helvetica"/>
+                <w:color w:val="000000"/>
+                <w:sz w:val="20"/>
+                <w:szCs w:val="20"/>
+              </w:rPr>
+            </w:pPr>
+            <w:r>
+              <w:rPr>
+                <w:rFonts w:ascii="Helvetica" w:eastAsia="Helvetica" w:hAnsi="Helvetica" w:cs="Helvetica"/>
+                <w:color w:val="000000"/>
+                <w:sz w:val="20"/>
+                <w:szCs w:val="20"/>
+              </w:rPr>
+              <w:t xml:space="preserve">95% CI [0.889, 1.304], </w:t>
+            </w:r>
+          </w:p>
+          <w:p>
+            <w:pPr>
+              <w:spacing w:before="120" w:after="120"/>
+              <w:ind w:left="120" w:right="120"/>
+              <w:rPr>
+                <w:sz w:val="20"/>
+                <w:szCs w:val="20"/>
+              </w:rPr>
+            </w:pPr>
+            <w:r>
+              <w:rPr>
+                <w:rFonts w:ascii="Helvetica" w:eastAsia="Helvetica" w:hAnsi="Helvetica" w:cs="Helvetica"/>
+                <w:color w:val="000000"/>
+                <w:sz w:val="20"/>
+                <w:szCs w:val="20"/>
+              </w:rPr>
+              <w:t xml:space="preserve">p = 0.451)   </w:t>
             </w:r>
           </w:p>
         </w:tc>
@@ -759,11 +1008,11 @@
       <w:tr>
         <w:trPr>
           <w:cantSplit/>
-          <w:trHeight w:val="545"/>
+          <w:trHeight w:val="521"/>
         </w:trPr>
         <w:tc>
           <w:tcPr>
-            <w:tcW w:w="3257" w:type="dxa"/>
+            <w:tcW w:w="2475" w:type="dxa"/>
             <w:tcBorders>
               <w:top w:val="single" w:sz="4" w:space="0" w:color="auto"/>
             </w:tcBorders>
@@ -780,164 +1029,128 @@
               <w:spacing w:before="120" w:after="120"/>
               <w:ind w:left="120" w:right="120"/>
               <w:rPr>
-                <w:rFonts w:ascii="Arial" w:hAnsi="Arial" w:cs="Arial"/>
-                <w:b/>
-                <w:bCs/>
+                <w:b/>
+                <w:bCs/>
+                <w:sz w:val="20"/>
+                <w:szCs w:val="20"/>
+              </w:rPr>
+            </w:pPr>
+            <w:r>
+              <w:rPr>
+                <w:rFonts w:ascii="Helvetica" w:eastAsia="Helvetica" w:hAnsi="Helvetica" w:cs="Helvetica"/>
+                <w:b/>
+                <w:bCs/>
+                <w:color w:val="000000"/>
+                <w:sz w:val="20"/>
+                <w:szCs w:val="20"/>
+              </w:rPr>
+              <w:t>Lizard pop.</w:t>
+            </w:r>
+          </w:p>
+        </w:tc>
+        <w:tc>
+          <w:tcPr>
+            <w:tcW w:w="3047" w:type="dxa"/>
+            <w:tcBorders>
+              <w:top w:val="single" w:sz="4" w:space="0" w:color="auto"/>
+            </w:tcBorders>
+            <w:shd w:val="clear" w:color="auto" w:fill="FFFFFF"/>
+            <w:tcMar>
+              <w:top w:w="0" w:type="dxa"/>
+              <w:left w:w="0" w:type="dxa"/>
+              <w:bottom w:w="0" w:type="dxa"/>
+              <w:right w:w="0" w:type="dxa"/>
+            </w:tcMar>
+          </w:tcPr>
+          <w:p>
+            <w:pPr>
+              <w:spacing w:before="120" w:after="120"/>
+              <w:ind w:left="120" w:right="120"/>
+              <w:rPr>
+                <w:sz w:val="20"/>
+                <w:szCs w:val="20"/>
               </w:rPr>
             </w:pPr>
             <w:r>
               <w:rPr>
                 <w:rFonts w:ascii="Arial" w:eastAsia="Helvetica" w:hAnsi="Arial" w:cs="Arial"/>
-                <w:b/>
-                <w:bCs/>
-                <w:color w:val="000000"/>
-                <w:sz w:val="22"/>
-                <w:szCs w:val="22"/>
-              </w:rPr>
-              <w:t xml:space="preserve">Lizard population </w:t>
-            </w:r>
+                <w:color w:val="000000"/>
+                <w:sz w:val="16"/>
+                <w:szCs w:val="16"/>
+              </w:rPr>
+              <w:t>________</w:t>
+            </w:r>
+          </w:p>
+        </w:tc>
+        <w:tc>
+          <w:tcPr>
+            <w:tcW w:w="3011" w:type="dxa"/>
+            <w:tcBorders>
+              <w:top w:val="single" w:sz="4" w:space="0" w:color="auto"/>
+            </w:tcBorders>
+            <w:shd w:val="clear" w:color="auto" w:fill="FFFFFF"/>
+            <w:tcMar>
+              <w:top w:w="0" w:type="dxa"/>
+              <w:left w:w="0" w:type="dxa"/>
+              <w:bottom w:w="0" w:type="dxa"/>
+              <w:right w:w="0" w:type="dxa"/>
+            </w:tcMar>
+          </w:tcPr>
+          <w:p>
+            <w:pPr>
+              <w:spacing w:before="120" w:after="120"/>
+              <w:ind w:left="120" w:right="120"/>
+              <w:rPr>
+                <w:b/>
+                <w:bCs/>
+                <w:sz w:val="20"/>
+                <w:szCs w:val="20"/>
+              </w:rPr>
+            </w:pPr>
+            <w:r>
+              <w:rPr>
+                <w:rFonts w:ascii="Helvetica" w:eastAsia="Helvetica" w:hAnsi="Helvetica" w:cs="Helvetica"/>
+                <w:b/>
+                <w:bCs/>
+                <w:color w:val="000000"/>
+                <w:sz w:val="20"/>
+                <w:szCs w:val="20"/>
+              </w:rPr>
+              <w:t xml:space="preserve">1.014 * </w:t>
+            </w:r>
+          </w:p>
+        </w:tc>
+        <w:tc>
+          <w:tcPr>
+            <w:tcW w:w="3049" w:type="dxa"/>
+            <w:tcBorders>
+              <w:top w:val="single" w:sz="4" w:space="0" w:color="auto"/>
+            </w:tcBorders>
+            <w:shd w:val="clear" w:color="auto" w:fill="FFFFFF"/>
+            <w:tcMar>
+              <w:top w:w="0" w:type="dxa"/>
+              <w:left w:w="0" w:type="dxa"/>
+              <w:bottom w:w="0" w:type="dxa"/>
+              <w:right w:w="0" w:type="dxa"/>
+            </w:tcMar>
+          </w:tcPr>
+          <w:p>
+            <w:pPr>
+              <w:spacing w:before="120" w:after="120"/>
+              <w:ind w:left="120" w:right="120"/>
+              <w:rPr>
+                <w:sz w:val="20"/>
+                <w:szCs w:val="20"/>
+              </w:rPr>
+            </w:pPr>
             <w:r>
               <w:rPr>
                 <w:rFonts w:ascii="Arial" w:eastAsia="Helvetica" w:hAnsi="Arial" w:cs="Arial"/>
-                <w:b/>
-                <w:bCs/>
-                <w:color w:val="000000"/>
-                <w:sz w:val="22"/>
-                <w:szCs w:val="22"/>
-              </w:rPr>
-              <w:t>estimate</w:t>
-            </w:r>
-            <w:r>
-              <w:rPr>
-                <w:rFonts w:ascii="Arial" w:eastAsia="Helvetica" w:hAnsi="Arial" w:cs="Arial"/>
-                <w:b/>
-                <w:bCs/>
-                <w:color w:val="000000"/>
-                <w:sz w:val="22"/>
-                <w:szCs w:val="22"/>
-              </w:rPr>
-              <w:t>s</w:t>
-            </w:r>
-          </w:p>
-        </w:tc>
-        <w:tc>
-          <w:tcPr>
-            <w:tcW w:w="2338" w:type="dxa"/>
-            <w:tcBorders>
-              <w:top w:val="single" w:sz="4" w:space="0" w:color="auto"/>
-            </w:tcBorders>
-            <w:shd w:val="clear" w:color="auto" w:fill="FFFFFF"/>
-            <w:tcMar>
-              <w:top w:w="0" w:type="dxa"/>
-              <w:left w:w="0" w:type="dxa"/>
-              <w:bottom w:w="0" w:type="dxa"/>
-              <w:right w:w="0" w:type="dxa"/>
-            </w:tcMar>
-          </w:tcPr>
-          <w:p>
-            <w:pPr>
-              <w:spacing w:before="120" w:after="120"/>
-              <w:ind w:left="120" w:right="120"/>
-              <w:jc w:val="right"/>
-              <w:rPr>
-                <w:rFonts w:ascii="Arial" w:hAnsi="Arial" w:cs="Arial"/>
-              </w:rPr>
-            </w:pPr>
-            <w:r>
-              <w:rPr>
-                <w:rFonts w:ascii="Arial" w:eastAsia="Helvetica" w:hAnsi="Arial" w:cs="Arial"/>
-                <w:color w:val="000000"/>
-                <w:sz w:val="22"/>
-                <w:szCs w:val="22"/>
-              </w:rPr>
-              <w:t>NA</w:t>
-            </w:r>
-            <w:r>
-              <w:rPr>
-                <w:rFonts w:ascii="Arial" w:eastAsia="Helvetica" w:hAnsi="Arial" w:cs="Arial"/>
-                <w:color w:val="000000"/>
-                <w:sz w:val="22"/>
-                <w:szCs w:val="22"/>
-              </w:rPr>
-              <w:t xml:space="preserve">       </w:t>
-            </w:r>
-          </w:p>
-        </w:tc>
-        <w:tc>
-          <w:tcPr>
-            <w:tcW w:w="2290" w:type="dxa"/>
-            <w:tcBorders>
-              <w:top w:val="single" w:sz="4" w:space="0" w:color="auto"/>
-            </w:tcBorders>
-            <w:shd w:val="clear" w:color="auto" w:fill="FFFFFF"/>
-            <w:tcMar>
-              <w:top w:w="0" w:type="dxa"/>
-              <w:left w:w="0" w:type="dxa"/>
-              <w:bottom w:w="0" w:type="dxa"/>
-              <w:right w:w="0" w:type="dxa"/>
-            </w:tcMar>
-          </w:tcPr>
-          <w:p>
-            <w:pPr>
-              <w:spacing w:before="120" w:after="120"/>
-              <w:ind w:left="120" w:right="120"/>
-              <w:jc w:val="right"/>
-              <w:rPr>
-                <w:rFonts w:ascii="Arial" w:hAnsi="Arial" w:cs="Arial"/>
-              </w:rPr>
-            </w:pPr>
-            <w:r>
-              <w:rPr>
-                <w:rFonts w:ascii="Arial" w:eastAsia="Helvetica" w:hAnsi="Arial" w:cs="Arial"/>
-                <w:color w:val="000000"/>
-                <w:sz w:val="22"/>
-                <w:szCs w:val="22"/>
-              </w:rPr>
-              <w:t>0.57 *</w:t>
-            </w:r>
-          </w:p>
-        </w:tc>
-        <w:tc>
-          <w:tcPr>
-            <w:tcW w:w="2690" w:type="dxa"/>
-            <w:gridSpan w:val="2"/>
-            <w:tcBorders>
-              <w:top w:val="single" w:sz="4" w:space="0" w:color="auto"/>
-            </w:tcBorders>
-            <w:shd w:val="clear" w:color="auto" w:fill="FFFFFF"/>
-            <w:tcMar>
-              <w:top w:w="0" w:type="dxa"/>
-              <w:left w:w="0" w:type="dxa"/>
-              <w:bottom w:w="0" w:type="dxa"/>
-              <w:right w:w="0" w:type="dxa"/>
-            </w:tcMar>
-          </w:tcPr>
-          <w:p>
-            <w:pPr>
-              <w:spacing w:before="120" w:after="120"/>
-              <w:ind w:left="120" w:right="120"/>
-              <w:jc w:val="right"/>
-              <w:rPr>
-                <w:rFonts w:ascii="Arial" w:hAnsi="Arial" w:cs="Arial"/>
-              </w:rPr>
-            </w:pPr>
-            <w:r>
-              <w:rPr>
-                <w:rFonts w:ascii="Arial" w:eastAsia="Helvetica" w:hAnsi="Arial" w:cs="Arial"/>
-                <w:color w:val="000000"/>
-                <w:sz w:val="22"/>
-                <w:szCs w:val="22"/>
-              </w:rPr>
-              <w:t>NA</w:t>
-            </w:r>
-            <w:r>
-              <w:rPr>
-                <w:rFonts w:ascii="Arial" w:eastAsia="Helvetica" w:hAnsi="Arial" w:cs="Arial"/>
-                <w:color w:val="000000"/>
-                <w:sz w:val="22"/>
-                <w:szCs w:val="22"/>
-              </w:rPr>
-              <w:t xml:space="preserve">       </w:t>
+                <w:color w:val="000000"/>
+                <w:sz w:val="16"/>
+                <w:szCs w:val="16"/>
+              </w:rPr>
+              <w:t>________</w:t>
             </w:r>
           </w:p>
         </w:tc>
@@ -945,11 +1158,11 @@
       <w:tr>
         <w:trPr>
           <w:cantSplit/>
-          <w:trHeight w:val="545"/>
+          <w:trHeight w:val="521"/>
         </w:trPr>
         <w:tc>
           <w:tcPr>
-            <w:tcW w:w="3257" w:type="dxa"/>
+            <w:tcW w:w="2475" w:type="dxa"/>
             <w:tcBorders>
               <w:bottom w:val="single" w:sz="4" w:space="0" w:color="auto"/>
             </w:tcBorders>
@@ -966,14 +1179,17 @@
               <w:spacing w:before="120" w:after="120"/>
               <w:ind w:left="120" w:right="120"/>
               <w:rPr>
-                <w:rFonts w:ascii="Arial" w:hAnsi="Arial" w:cs="Arial"/>
-              </w:rPr>
-            </w:pPr>
-          </w:p>
-        </w:tc>
-        <w:tc>
-          <w:tcPr>
-            <w:tcW w:w="2338" w:type="dxa"/>
+                <w:b/>
+                <w:bCs/>
+                <w:sz w:val="20"/>
+                <w:szCs w:val="20"/>
+              </w:rPr>
+            </w:pPr>
+          </w:p>
+        </w:tc>
+        <w:tc>
+          <w:tcPr>
+            <w:tcW w:w="3047" w:type="dxa"/>
             <w:tcBorders>
               <w:bottom w:val="single" w:sz="4" w:space="0" w:color="auto"/>
             </w:tcBorders>
@@ -989,106 +1205,129 @@
             <w:pPr>
               <w:spacing w:before="120" w:after="120"/>
               <w:ind w:left="120" w:right="120"/>
-              <w:jc w:val="right"/>
-              <w:rPr>
-                <w:rFonts w:ascii="Arial" w:hAnsi="Arial" w:cs="Arial"/>
+              <w:rPr>
+                <w:sz w:val="20"/>
+                <w:szCs w:val="20"/>
               </w:rPr>
             </w:pPr>
             <w:r>
               <w:rPr>
                 <w:rFonts w:ascii="Arial" w:eastAsia="Helvetica" w:hAnsi="Arial" w:cs="Arial"/>
                 <w:color w:val="000000"/>
-                <w:sz w:val="22"/>
-                <w:szCs w:val="22"/>
-              </w:rPr>
-              <w:t>NA</w:t>
-            </w:r>
+                <w:sz w:val="16"/>
+                <w:szCs w:val="16"/>
+              </w:rPr>
+              <w:t>________</w:t>
+            </w:r>
+          </w:p>
+        </w:tc>
+        <w:tc>
+          <w:tcPr>
+            <w:tcW w:w="3011" w:type="dxa"/>
+            <w:tcBorders>
+              <w:bottom w:val="single" w:sz="4" w:space="0" w:color="auto"/>
+            </w:tcBorders>
+            <w:shd w:val="clear" w:color="auto" w:fill="FFFFFF"/>
+            <w:tcMar>
+              <w:top w:w="0" w:type="dxa"/>
+              <w:left w:w="0" w:type="dxa"/>
+              <w:bottom w:w="0" w:type="dxa"/>
+              <w:right w:w="0" w:type="dxa"/>
+            </w:tcMar>
+          </w:tcPr>
+          <w:p>
+            <w:pPr>
+              <w:spacing w:before="120" w:after="120"/>
+              <w:ind w:left="120" w:right="120"/>
+              <w:rPr>
+                <w:rFonts w:ascii="Helvetica" w:eastAsia="Helvetica" w:hAnsi="Helvetica" w:cs="Helvetica"/>
+                <w:color w:val="000000"/>
+                <w:sz w:val="20"/>
+                <w:szCs w:val="20"/>
+              </w:rPr>
+            </w:pPr>
+            <w:r>
+              <w:rPr>
+                <w:rFonts w:ascii="Helvetica" w:eastAsia="Helvetica" w:hAnsi="Helvetica" w:cs="Helvetica"/>
+                <w:color w:val="000000"/>
+                <w:sz w:val="20"/>
+                <w:szCs w:val="20"/>
+              </w:rPr>
+              <w:t xml:space="preserve">(2.240, </w:t>
+            </w:r>
+          </w:p>
+          <w:p>
+            <w:pPr>
+              <w:spacing w:before="120" w:after="120"/>
+              <w:ind w:left="120" w:right="120"/>
+              <w:rPr>
+                <w:rFonts w:ascii="Helvetica" w:eastAsia="Helvetica" w:hAnsi="Helvetica" w:cs="Helvetica"/>
+                <w:color w:val="000000"/>
+                <w:sz w:val="20"/>
+                <w:szCs w:val="20"/>
+              </w:rPr>
+            </w:pPr>
+            <w:r>
+              <w:rPr>
+                <w:rFonts w:ascii="Helvetica" w:eastAsia="Helvetica" w:hAnsi="Helvetica" w:cs="Helvetica"/>
+                <w:color w:val="000000"/>
+                <w:sz w:val="20"/>
+                <w:szCs w:val="20"/>
+              </w:rPr>
+              <w:t xml:space="preserve">95% CI [1.002, 1.027], </w:t>
+            </w:r>
+          </w:p>
+          <w:p>
+            <w:pPr>
+              <w:spacing w:before="120" w:after="120"/>
+              <w:ind w:left="120" w:right="120"/>
+              <w:rPr>
+                <w:sz w:val="20"/>
+                <w:szCs w:val="20"/>
+              </w:rPr>
+            </w:pPr>
+            <w:r>
+              <w:rPr>
+                <w:rFonts w:ascii="Helvetica" w:eastAsia="Helvetica" w:hAnsi="Helvetica" w:cs="Helvetica"/>
+                <w:color w:val="000000"/>
+                <w:sz w:val="20"/>
+                <w:szCs w:val="20"/>
+              </w:rPr>
+              <w:t xml:space="preserve">p = 0.025)  </w:t>
+            </w:r>
+          </w:p>
+        </w:tc>
+        <w:tc>
+          <w:tcPr>
+            <w:tcW w:w="3049" w:type="dxa"/>
+            <w:tcBorders>
+              <w:bottom w:val="single" w:sz="4" w:space="0" w:color="auto"/>
+            </w:tcBorders>
+            <w:shd w:val="clear" w:color="auto" w:fill="FFFFFF"/>
+            <w:tcMar>
+              <w:top w:w="0" w:type="dxa"/>
+              <w:left w:w="0" w:type="dxa"/>
+              <w:bottom w:w="0" w:type="dxa"/>
+              <w:right w:w="0" w:type="dxa"/>
+            </w:tcMar>
+          </w:tcPr>
+          <w:p>
+            <w:pPr>
+              <w:spacing w:before="120" w:after="120"/>
+              <w:ind w:left="120" w:right="120"/>
+              <w:rPr>
+                <w:sz w:val="20"/>
+                <w:szCs w:val="20"/>
+              </w:rPr>
+            </w:pPr>
             <w:r>
               <w:rPr>
                 <w:rFonts w:ascii="Arial" w:eastAsia="Helvetica" w:hAnsi="Arial" w:cs="Arial"/>
                 <w:color w:val="000000"/>
-                <w:sz w:val="22"/>
-                <w:szCs w:val="22"/>
-              </w:rPr>
-              <w:t xml:space="preserve">       </w:t>
-            </w:r>
-          </w:p>
-        </w:tc>
-        <w:tc>
-          <w:tcPr>
-            <w:tcW w:w="2290" w:type="dxa"/>
-            <w:tcBorders>
-              <w:bottom w:val="single" w:sz="4" w:space="0" w:color="auto"/>
-            </w:tcBorders>
-            <w:shd w:val="clear" w:color="auto" w:fill="FFFFFF"/>
-            <w:tcMar>
-              <w:top w:w="0" w:type="dxa"/>
-              <w:left w:w="0" w:type="dxa"/>
-              <w:bottom w:w="0" w:type="dxa"/>
-              <w:right w:w="0" w:type="dxa"/>
-            </w:tcMar>
-          </w:tcPr>
-          <w:p>
-            <w:pPr>
-              <w:spacing w:before="120" w:after="120"/>
-              <w:ind w:left="120" w:right="120"/>
-              <w:jc w:val="right"/>
-              <w:rPr>
-                <w:rFonts w:ascii="Arial" w:hAnsi="Arial" w:cs="Arial"/>
-              </w:rPr>
-            </w:pPr>
-            <w:r>
-              <w:rPr>
-                <w:rFonts w:ascii="Arial" w:eastAsia="Helvetica" w:hAnsi="Arial" w:cs="Arial"/>
-                <w:color w:val="000000"/>
-                <w:sz w:val="22"/>
-                <w:szCs w:val="22"/>
-              </w:rPr>
-              <w:t xml:space="preserve">(2.24, p = 0.03) </w:t>
-            </w:r>
-          </w:p>
-        </w:tc>
-        <w:tc>
-          <w:tcPr>
-            <w:tcW w:w="2690" w:type="dxa"/>
-            <w:gridSpan w:val="2"/>
-            <w:tcBorders>
-              <w:bottom w:val="single" w:sz="4" w:space="0" w:color="auto"/>
-            </w:tcBorders>
-            <w:shd w:val="clear" w:color="auto" w:fill="FFFFFF"/>
-            <w:tcMar>
-              <w:top w:w="0" w:type="dxa"/>
-              <w:left w:w="0" w:type="dxa"/>
-              <w:bottom w:w="0" w:type="dxa"/>
-              <w:right w:w="0" w:type="dxa"/>
-            </w:tcMar>
-          </w:tcPr>
-          <w:p>
-            <w:pPr>
-              <w:spacing w:before="120" w:after="120"/>
-              <w:ind w:left="120" w:right="120"/>
-              <w:jc w:val="right"/>
-              <w:rPr>
-                <w:rFonts w:ascii="Arial" w:hAnsi="Arial" w:cs="Arial"/>
-              </w:rPr>
-            </w:pPr>
-            <w:r>
-              <w:rPr>
-                <w:rFonts w:ascii="Arial" w:eastAsia="Helvetica" w:hAnsi="Arial" w:cs="Arial"/>
-                <w:color w:val="000000"/>
-                <w:sz w:val="22"/>
-                <w:szCs w:val="22"/>
-              </w:rPr>
-              <w:t>NA</w:t>
-            </w:r>
-            <w:r>
-              <w:rPr>
-                <w:rFonts w:ascii="Arial" w:eastAsia="Helvetica" w:hAnsi="Arial" w:cs="Arial"/>
-                <w:color w:val="000000"/>
-                <w:sz w:val="22"/>
-                <w:szCs w:val="22"/>
-              </w:rPr>
-              <w:t xml:space="preserve">       </w:t>
+                <w:sz w:val="16"/>
+                <w:szCs w:val="16"/>
+              </w:rPr>
+              <w:t>________</w:t>
             </w:r>
           </w:p>
         </w:tc>
@@ -1096,11 +1335,11 @@
       <w:tr>
         <w:trPr>
           <w:cantSplit/>
-          <w:trHeight w:val="517"/>
+          <w:trHeight w:val="521"/>
         </w:trPr>
         <w:tc>
           <w:tcPr>
-            <w:tcW w:w="3257" w:type="dxa"/>
+            <w:tcW w:w="2475" w:type="dxa"/>
             <w:tcBorders>
               <w:top w:val="single" w:sz="4" w:space="0" w:color="auto"/>
             </w:tcBorders>
@@ -1117,24 +1356,52 @@
               <w:spacing w:before="120" w:after="120"/>
               <w:ind w:left="120" w:right="120"/>
               <w:rPr>
-                <w:rFonts w:ascii="Arial" w:hAnsi="Arial" w:cs="Arial"/>
-                <w:b/>
-                <w:bCs/>
-              </w:rPr>
-            </w:pPr>
-            <w:r>
-              <w:rPr>
-                <w:rFonts w:ascii="Arial" w:hAnsi="Arial" w:cs="Arial"/>
-                <w:b/>
-                <w:bCs/>
-              </w:rPr>
-              <w:t>Site</w:t>
-            </w:r>
-          </w:p>
-        </w:tc>
-        <w:tc>
-          <w:tcPr>
-            <w:tcW w:w="2338" w:type="dxa"/>
+                <w:b/>
+                <w:bCs/>
+                <w:sz w:val="20"/>
+                <w:szCs w:val="20"/>
+              </w:rPr>
+            </w:pPr>
+            <w:r>
+              <w:rPr>
+                <w:rFonts w:ascii="Helvetica" w:eastAsia="Helvetica" w:hAnsi="Helvetica" w:cs="Helvetica"/>
+                <w:b/>
+                <w:bCs/>
+                <w:color w:val="000000"/>
+                <w:sz w:val="20"/>
+                <w:szCs w:val="20"/>
+              </w:rPr>
+              <w:t xml:space="preserve">Site </w:t>
+            </w:r>
+            <w:proofErr w:type="spellStart"/>
+            <w:r>
+              <w:rPr>
+                <w:rFonts w:ascii="Helvetica" w:eastAsia="Helvetica" w:hAnsi="Helvetica" w:cs="Helvetica"/>
+                <w:b/>
+                <w:bCs/>
+                <w:color w:val="000000"/>
+                <w:sz w:val="20"/>
+                <w:szCs w:val="20"/>
+              </w:rPr>
+              <w:t>Interm</w:t>
+            </w:r>
+            <w:proofErr w:type="spellEnd"/>
+            <w:r>
+              <w:rPr>
+                <w:rFonts w:ascii="Helvetica" w:eastAsia="Helvetica" w:hAnsi="Helvetica" w:cs="Helvetica"/>
+                <w:b/>
+                <w:bCs/>
+                <w:color w:val="000000"/>
+                <w:sz w:val="20"/>
+                <w:szCs w:val="20"/>
+              </w:rPr>
+              <w:t>.</w:t>
+            </w:r>
+          </w:p>
+        </w:tc>
+        <w:tc>
+          <w:tcPr>
+            <w:tcW w:w="3047" w:type="dxa"/>
             <w:tcBorders>
               <w:top w:val="single" w:sz="4" w:space="0" w:color="auto"/>
             </w:tcBorders>
@@ -1150,34 +1417,59 @@
             <w:pPr>
               <w:spacing w:before="120" w:after="120"/>
               <w:ind w:left="120" w:right="120"/>
-              <w:jc w:val="right"/>
-              <w:rPr>
-                <w:rFonts w:ascii="Arial" w:hAnsi="Arial" w:cs="Arial"/>
+              <w:rPr>
+                <w:sz w:val="20"/>
+                <w:szCs w:val="20"/>
               </w:rPr>
             </w:pPr>
             <w:r>
               <w:rPr>
                 <w:rFonts w:ascii="Arial" w:eastAsia="Helvetica" w:hAnsi="Arial" w:cs="Arial"/>
                 <w:color w:val="000000"/>
-                <w:sz w:val="22"/>
-                <w:szCs w:val="22"/>
-              </w:rPr>
-              <w:t>NA</w:t>
-            </w:r>
+                <w:sz w:val="16"/>
+                <w:szCs w:val="16"/>
+              </w:rPr>
+              <w:t>________</w:t>
+            </w:r>
+          </w:p>
+        </w:tc>
+        <w:tc>
+          <w:tcPr>
+            <w:tcW w:w="3011" w:type="dxa"/>
+            <w:tcBorders>
+              <w:top w:val="single" w:sz="4" w:space="0" w:color="auto"/>
+            </w:tcBorders>
+            <w:shd w:val="clear" w:color="auto" w:fill="FFFFFF"/>
+            <w:tcMar>
+              <w:top w:w="0" w:type="dxa"/>
+              <w:left w:w="0" w:type="dxa"/>
+              <w:bottom w:w="0" w:type="dxa"/>
+              <w:right w:w="0" w:type="dxa"/>
+            </w:tcMar>
+          </w:tcPr>
+          <w:p>
+            <w:pPr>
+              <w:spacing w:before="120" w:after="120"/>
+              <w:ind w:left="120" w:right="120"/>
+              <w:rPr>
+                <w:sz w:val="20"/>
+                <w:szCs w:val="20"/>
+              </w:rPr>
+            </w:pPr>
             <w:r>
               <w:rPr>
                 <w:rFonts w:ascii="Arial" w:eastAsia="Helvetica" w:hAnsi="Arial" w:cs="Arial"/>
                 <w:color w:val="000000"/>
-                <w:sz w:val="22"/>
-                <w:szCs w:val="22"/>
-              </w:rPr>
-              <w:t xml:space="preserve">       </w:t>
-            </w:r>
-          </w:p>
-        </w:tc>
-        <w:tc>
-          <w:tcPr>
-            <w:tcW w:w="2290" w:type="dxa"/>
+                <w:sz w:val="16"/>
+                <w:szCs w:val="16"/>
+              </w:rPr>
+              <w:t>________</w:t>
+            </w:r>
+          </w:p>
+        </w:tc>
+        <w:tc>
+          <w:tcPr>
+            <w:tcW w:w="3049" w:type="dxa"/>
             <w:tcBorders>
               <w:top w:val="single" w:sz="4" w:space="0" w:color="auto"/>
             </w:tcBorders>
@@ -1193,63 +1485,23 @@
             <w:pPr>
               <w:spacing w:before="120" w:after="120"/>
               <w:ind w:left="120" w:right="120"/>
-              <w:jc w:val="right"/>
-              <w:rPr>
-                <w:rFonts w:ascii="Arial" w:hAnsi="Arial" w:cs="Arial"/>
-              </w:rPr>
-            </w:pPr>
-            <w:r>
-              <w:rPr>
-                <w:rFonts w:ascii="Arial" w:eastAsia="Helvetica" w:hAnsi="Arial" w:cs="Arial"/>
-                <w:color w:val="000000"/>
-                <w:sz w:val="22"/>
-                <w:szCs w:val="22"/>
-              </w:rPr>
-              <w:t>NA</w:t>
-            </w:r>
-            <w:r>
-              <w:rPr>
-                <w:rFonts w:ascii="Arial" w:eastAsia="Helvetica" w:hAnsi="Arial" w:cs="Arial"/>
-                <w:color w:val="000000"/>
-                <w:sz w:val="22"/>
-                <w:szCs w:val="22"/>
-              </w:rPr>
-              <w:t xml:space="preserve">     </w:t>
-            </w:r>
-          </w:p>
-        </w:tc>
-        <w:tc>
-          <w:tcPr>
-            <w:tcW w:w="2690" w:type="dxa"/>
-            <w:gridSpan w:val="2"/>
-            <w:tcBorders>
-              <w:top w:val="single" w:sz="4" w:space="0" w:color="auto"/>
-            </w:tcBorders>
-            <w:shd w:val="clear" w:color="auto" w:fill="FFFFFF"/>
-            <w:tcMar>
-              <w:top w:w="0" w:type="dxa"/>
-              <w:left w:w="0" w:type="dxa"/>
-              <w:bottom w:w="0" w:type="dxa"/>
-              <w:right w:w="0" w:type="dxa"/>
-            </w:tcMar>
-          </w:tcPr>
-          <w:p>
-            <w:pPr>
-              <w:spacing w:before="120" w:after="120"/>
-              <w:ind w:left="120" w:right="120"/>
-              <w:jc w:val="right"/>
-              <w:rPr>
-                <w:rFonts w:ascii="Arial" w:hAnsi="Arial" w:cs="Arial"/>
-              </w:rPr>
-            </w:pPr>
-            <w:r>
-              <w:rPr>
-                <w:rFonts w:ascii="Arial" w:eastAsia="Helvetica" w:hAnsi="Arial" w:cs="Arial"/>
-                <w:color w:val="000000"/>
-                <w:sz w:val="22"/>
-                <w:szCs w:val="22"/>
-              </w:rPr>
-              <w:t xml:space="preserve">0.81    </w:t>
+              <w:rPr>
+                <w:b/>
+                <w:bCs/>
+                <w:sz w:val="20"/>
+                <w:szCs w:val="20"/>
+              </w:rPr>
+            </w:pPr>
+            <w:r>
+              <w:rPr>
+                <w:rFonts w:ascii="Helvetica" w:eastAsia="Helvetica" w:hAnsi="Helvetica" w:cs="Helvetica"/>
+                <w:b/>
+                <w:bCs/>
+                <w:color w:val="000000"/>
+                <w:sz w:val="20"/>
+                <w:szCs w:val="20"/>
+              </w:rPr>
+              <w:t xml:space="preserve">0.029 ** </w:t>
             </w:r>
           </w:p>
         </w:tc>
@@ -1257,11 +1509,11 @@
       <w:tr>
         <w:trPr>
           <w:cantSplit/>
-          <w:trHeight w:val="545"/>
+          <w:trHeight w:val="521"/>
         </w:trPr>
         <w:tc>
           <w:tcPr>
-            <w:tcW w:w="3257" w:type="dxa"/>
+            <w:tcW w:w="2475" w:type="dxa"/>
             <w:tcBorders>
               <w:bottom w:val="single" w:sz="4" w:space="0" w:color="auto"/>
             </w:tcBorders>
@@ -1278,14 +1530,17 @@
               <w:spacing w:before="120" w:after="120"/>
               <w:ind w:left="120" w:right="120"/>
               <w:rPr>
-                <w:rFonts w:ascii="Arial" w:hAnsi="Arial" w:cs="Arial"/>
-              </w:rPr>
-            </w:pPr>
-          </w:p>
-        </w:tc>
-        <w:tc>
-          <w:tcPr>
-            <w:tcW w:w="2338" w:type="dxa"/>
+                <w:b/>
+                <w:bCs/>
+                <w:sz w:val="20"/>
+                <w:szCs w:val="20"/>
+              </w:rPr>
+            </w:pPr>
+          </w:p>
+        </w:tc>
+        <w:tc>
+          <w:tcPr>
+            <w:tcW w:w="3047" w:type="dxa"/>
             <w:tcBorders>
               <w:bottom w:val="single" w:sz="4" w:space="0" w:color="auto"/>
             </w:tcBorders>
@@ -1301,34 +1556,59 @@
             <w:pPr>
               <w:spacing w:before="120" w:after="120"/>
               <w:ind w:left="120" w:right="120"/>
-              <w:jc w:val="right"/>
-              <w:rPr>
-                <w:rFonts w:ascii="Arial" w:hAnsi="Arial" w:cs="Arial"/>
+              <w:rPr>
+                <w:sz w:val="20"/>
+                <w:szCs w:val="20"/>
               </w:rPr>
             </w:pPr>
             <w:r>
               <w:rPr>
                 <w:rFonts w:ascii="Arial" w:eastAsia="Helvetica" w:hAnsi="Arial" w:cs="Arial"/>
                 <w:color w:val="000000"/>
-                <w:sz w:val="22"/>
-                <w:szCs w:val="22"/>
-              </w:rPr>
-              <w:t>NA</w:t>
-            </w:r>
+                <w:sz w:val="16"/>
+                <w:szCs w:val="16"/>
+              </w:rPr>
+              <w:t>________</w:t>
+            </w:r>
+          </w:p>
+        </w:tc>
+        <w:tc>
+          <w:tcPr>
+            <w:tcW w:w="3011" w:type="dxa"/>
+            <w:tcBorders>
+              <w:bottom w:val="single" w:sz="4" w:space="0" w:color="auto"/>
+            </w:tcBorders>
+            <w:shd w:val="clear" w:color="auto" w:fill="FFFFFF"/>
+            <w:tcMar>
+              <w:top w:w="0" w:type="dxa"/>
+              <w:left w:w="0" w:type="dxa"/>
+              <w:bottom w:w="0" w:type="dxa"/>
+              <w:right w:w="0" w:type="dxa"/>
+            </w:tcMar>
+          </w:tcPr>
+          <w:p>
+            <w:pPr>
+              <w:spacing w:before="120" w:after="120"/>
+              <w:ind w:left="120" w:right="120"/>
+              <w:rPr>
+                <w:sz w:val="20"/>
+                <w:szCs w:val="20"/>
+              </w:rPr>
+            </w:pPr>
             <w:r>
               <w:rPr>
                 <w:rFonts w:ascii="Arial" w:eastAsia="Helvetica" w:hAnsi="Arial" w:cs="Arial"/>
                 <w:color w:val="000000"/>
-                <w:sz w:val="22"/>
-                <w:szCs w:val="22"/>
-              </w:rPr>
-              <w:t xml:space="preserve">       </w:t>
-            </w:r>
-          </w:p>
-        </w:tc>
-        <w:tc>
-          <w:tcPr>
-            <w:tcW w:w="2290" w:type="dxa"/>
+                <w:sz w:val="16"/>
+                <w:szCs w:val="16"/>
+              </w:rPr>
+              <w:t>________</w:t>
+            </w:r>
+          </w:p>
+        </w:tc>
+        <w:tc>
+          <w:tcPr>
+            <w:tcW w:w="3049" w:type="dxa"/>
             <w:tcBorders>
               <w:bottom w:val="single" w:sz="4" w:space="0" w:color="auto"/>
             </w:tcBorders>
@@ -1344,63 +1624,61 @@
             <w:pPr>
               <w:spacing w:before="120" w:after="120"/>
               <w:ind w:left="120" w:right="120"/>
-              <w:jc w:val="right"/>
-              <w:rPr>
-                <w:rFonts w:ascii="Arial" w:hAnsi="Arial" w:cs="Arial"/>
-              </w:rPr>
-            </w:pPr>
-            <w:r>
-              <w:rPr>
-                <w:rFonts w:ascii="Arial" w:eastAsia="Helvetica" w:hAnsi="Arial" w:cs="Arial"/>
-                <w:color w:val="000000"/>
-                <w:sz w:val="22"/>
-                <w:szCs w:val="22"/>
-              </w:rPr>
-              <w:t>NA</w:t>
-            </w:r>
-            <w:r>
-              <w:rPr>
-                <w:rFonts w:ascii="Arial" w:eastAsia="Helvetica" w:hAnsi="Arial" w:cs="Arial"/>
-                <w:color w:val="000000"/>
-                <w:sz w:val="22"/>
-                <w:szCs w:val="22"/>
-              </w:rPr>
-              <w:t xml:space="preserve">     </w:t>
-            </w:r>
-          </w:p>
-        </w:tc>
-        <w:tc>
-          <w:tcPr>
-            <w:tcW w:w="2690" w:type="dxa"/>
-            <w:gridSpan w:val="2"/>
-            <w:tcBorders>
-              <w:bottom w:val="single" w:sz="4" w:space="0" w:color="auto"/>
-            </w:tcBorders>
-            <w:shd w:val="clear" w:color="auto" w:fill="FFFFFF"/>
-            <w:tcMar>
-              <w:top w:w="0" w:type="dxa"/>
-              <w:left w:w="0" w:type="dxa"/>
-              <w:bottom w:w="0" w:type="dxa"/>
-              <w:right w:w="0" w:type="dxa"/>
-            </w:tcMar>
-          </w:tcPr>
-          <w:p>
-            <w:pPr>
-              <w:spacing w:before="120" w:after="120"/>
-              <w:ind w:left="120" w:right="120"/>
-              <w:jc w:val="right"/>
-              <w:rPr>
-                <w:rFonts w:ascii="Arial" w:hAnsi="Arial" w:cs="Arial"/>
-              </w:rPr>
-            </w:pPr>
-            <w:r>
-              <w:rPr>
-                <w:rFonts w:ascii="Arial" w:eastAsia="Helvetica" w:hAnsi="Arial" w:cs="Arial"/>
-                <w:color w:val="000000"/>
-                <w:sz w:val="22"/>
-                <w:szCs w:val="22"/>
-              </w:rPr>
-              <w:t xml:space="preserve">(1.63, p = 0.10)   </w:t>
+              <w:rPr>
+                <w:rFonts w:ascii="Helvetica" w:eastAsia="Helvetica" w:hAnsi="Helvetica" w:cs="Helvetica"/>
+                <w:color w:val="000000"/>
+                <w:sz w:val="20"/>
+                <w:szCs w:val="20"/>
+              </w:rPr>
+            </w:pPr>
+            <w:r>
+              <w:rPr>
+                <w:rFonts w:ascii="Helvetica" w:eastAsia="Helvetica" w:hAnsi="Helvetica" w:cs="Helvetica"/>
+                <w:color w:val="000000"/>
+                <w:sz w:val="20"/>
+                <w:szCs w:val="20"/>
+              </w:rPr>
+              <w:t xml:space="preserve">(-2.605, </w:t>
+            </w:r>
+          </w:p>
+          <w:p>
+            <w:pPr>
+              <w:spacing w:before="120" w:after="120"/>
+              <w:ind w:left="120" w:right="120"/>
+              <w:rPr>
+                <w:rFonts w:ascii="Helvetica" w:eastAsia="Helvetica" w:hAnsi="Helvetica" w:cs="Helvetica"/>
+                <w:color w:val="000000"/>
+                <w:sz w:val="20"/>
+                <w:szCs w:val="20"/>
+              </w:rPr>
+            </w:pPr>
+            <w:r>
+              <w:rPr>
+                <w:rFonts w:ascii="Helvetica" w:eastAsia="Helvetica" w:hAnsi="Helvetica" w:cs="Helvetica"/>
+                <w:color w:val="000000"/>
+                <w:sz w:val="20"/>
+                <w:szCs w:val="20"/>
+              </w:rPr>
+              <w:t>95% CI [0.002, 0.417],</w:t>
+            </w:r>
+          </w:p>
+          <w:p>
+            <w:pPr>
+              <w:spacing w:before="120" w:after="120"/>
+              <w:ind w:left="120" w:right="120"/>
+              <w:rPr>
+                <w:sz w:val="20"/>
+                <w:szCs w:val="20"/>
+              </w:rPr>
+            </w:pPr>
+            <w:r>
+              <w:rPr>
+                <w:rFonts w:ascii="Helvetica" w:eastAsia="Helvetica" w:hAnsi="Helvetica" w:cs="Helvetica"/>
+                <w:color w:val="000000"/>
+                <w:sz w:val="20"/>
+                <w:szCs w:val="20"/>
+              </w:rPr>
+              <w:t xml:space="preserve"> p = 0.009)   </w:t>
             </w:r>
           </w:p>
         </w:tc>
@@ -1408,11 +1686,11 @@
       <w:tr>
         <w:trPr>
           <w:cantSplit/>
-          <w:trHeight w:val="545"/>
+          <w:trHeight w:val="616"/>
         </w:trPr>
         <w:tc>
           <w:tcPr>
-            <w:tcW w:w="3257" w:type="dxa"/>
+            <w:tcW w:w="2475" w:type="dxa"/>
             <w:tcBorders>
               <w:top w:val="single" w:sz="4" w:space="0" w:color="auto"/>
             </w:tcBorders>
@@ -1427,29 +1705,92 @@
           <w:p>
             <w:pPr>
               <w:spacing w:before="120" w:after="120"/>
-              <w:ind w:left="120" w:right="120"/>
-              <w:rPr>
-                <w:rFonts w:ascii="Arial" w:hAnsi="Arial" w:cs="Arial"/>
-                <w:b/>
-                <w:bCs/>
+              <w:ind w:left="120" w:right="45"/>
+              <w:rPr>
+                <w:rFonts w:ascii="Helvetica" w:eastAsia="Helvetica" w:hAnsi="Helvetica" w:cs="Helvetica"/>
+                <w:b/>
+                <w:bCs/>
+                <w:color w:val="000000"/>
+                <w:sz w:val="20"/>
+                <w:szCs w:val="20"/>
+              </w:rPr>
+            </w:pPr>
+            <w:proofErr w:type="spellStart"/>
+            <w:r>
+              <w:rPr>
+                <w:rFonts w:ascii="Helvetica" w:eastAsia="Helvetica" w:hAnsi="Helvetica" w:cs="Helvetica"/>
+                <w:b/>
+                <w:bCs/>
+                <w:color w:val="000000"/>
+                <w:sz w:val="20"/>
+                <w:szCs w:val="20"/>
+              </w:rPr>
+              <w:t>Temp.diff</w:t>
+            </w:r>
+            <w:proofErr w:type="spellEnd"/>
+            <w:r>
+              <w:rPr>
+                <w:rFonts w:ascii="Helvetica" w:eastAsia="Helvetica" w:hAnsi="Helvetica" w:cs="Helvetica"/>
+                <w:b/>
+                <w:bCs/>
+                <w:color w:val="000000"/>
+                <w:sz w:val="20"/>
+                <w:szCs w:val="20"/>
+              </w:rPr>
+              <w:t xml:space="preserve">.*Site </w:t>
+            </w:r>
+            <w:proofErr w:type="spellStart"/>
+            <w:r>
+              <w:rPr>
+                <w:rFonts w:ascii="Helvetica" w:eastAsia="Helvetica" w:hAnsi="Helvetica" w:cs="Helvetica"/>
+                <w:b/>
+                <w:bCs/>
+                <w:color w:val="000000"/>
+                <w:sz w:val="20"/>
+                <w:szCs w:val="20"/>
+              </w:rPr>
+              <w:t>Interm</w:t>
+            </w:r>
+            <w:proofErr w:type="spellEnd"/>
+          </w:p>
+        </w:tc>
+        <w:tc>
+          <w:tcPr>
+            <w:tcW w:w="3047" w:type="dxa"/>
+            <w:tcBorders>
+              <w:top w:val="single" w:sz="4" w:space="0" w:color="auto"/>
+            </w:tcBorders>
+            <w:shd w:val="clear" w:color="auto" w:fill="FFFFFF"/>
+            <w:tcMar>
+              <w:top w:w="0" w:type="dxa"/>
+              <w:left w:w="0" w:type="dxa"/>
+              <w:bottom w:w="0" w:type="dxa"/>
+              <w:right w:w="0" w:type="dxa"/>
+            </w:tcMar>
+          </w:tcPr>
+          <w:p>
+            <w:pPr>
+              <w:spacing w:before="120" w:after="120"/>
+              <w:ind w:left="120" w:right="120"/>
+              <w:rPr>
+                <w:sz w:val="20"/>
+                <w:szCs w:val="20"/>
               </w:rPr>
             </w:pPr>
             <w:r>
               <w:rPr>
                 <w:rFonts w:ascii="Arial" w:eastAsia="Helvetica" w:hAnsi="Arial" w:cs="Arial"/>
-                <w:b/>
-                <w:bCs/>
-                <w:color w:val="000000"/>
-                <w:sz w:val="22"/>
-                <w:szCs w:val="22"/>
-              </w:rPr>
-              <w:t>Temp. difference * Site</w:t>
-            </w:r>
-          </w:p>
-        </w:tc>
-        <w:tc>
-          <w:tcPr>
-            <w:tcW w:w="2338" w:type="dxa"/>
+                <w:color w:val="000000"/>
+                <w:sz w:val="16"/>
+                <w:szCs w:val="16"/>
+              </w:rPr>
+              <w:t>________</w:t>
+            </w:r>
+          </w:p>
+        </w:tc>
+        <w:tc>
+          <w:tcPr>
+            <w:tcW w:w="3011" w:type="dxa"/>
             <w:tcBorders>
               <w:top w:val="single" w:sz="4" w:space="0" w:color="auto"/>
             </w:tcBorders>
@@ -1465,34 +1806,25 @@
             <w:pPr>
               <w:spacing w:before="120" w:after="120"/>
               <w:ind w:left="120" w:right="120"/>
-              <w:jc w:val="right"/>
-              <w:rPr>
-                <w:rFonts w:ascii="Arial" w:hAnsi="Arial" w:cs="Arial"/>
+              <w:rPr>
+                <w:sz w:val="20"/>
+                <w:szCs w:val="20"/>
               </w:rPr>
             </w:pPr>
             <w:r>
               <w:rPr>
                 <w:rFonts w:ascii="Arial" w:eastAsia="Helvetica" w:hAnsi="Arial" w:cs="Arial"/>
                 <w:color w:val="000000"/>
-                <w:sz w:val="22"/>
-                <w:szCs w:val="22"/>
-              </w:rPr>
-              <w:t>NA</w:t>
-            </w:r>
-            <w:r>
-              <w:rPr>
-                <w:rFonts w:ascii="Arial" w:eastAsia="Helvetica" w:hAnsi="Arial" w:cs="Arial"/>
-                <w:color w:val="000000"/>
-                <w:sz w:val="22"/>
-                <w:szCs w:val="22"/>
-              </w:rPr>
-              <w:t xml:space="preserve">       </w:t>
-            </w:r>
-          </w:p>
-        </w:tc>
-        <w:tc>
-          <w:tcPr>
-            <w:tcW w:w="2290" w:type="dxa"/>
+                <w:sz w:val="16"/>
+                <w:szCs w:val="16"/>
+              </w:rPr>
+              <w:t>________</w:t>
+            </w:r>
+          </w:p>
+        </w:tc>
+        <w:tc>
+          <w:tcPr>
+            <w:tcW w:w="3049" w:type="dxa"/>
             <w:tcBorders>
               <w:top w:val="single" w:sz="4" w:space="0" w:color="auto"/>
             </w:tcBorders>
@@ -1508,63 +1840,23 @@
             <w:pPr>
               <w:spacing w:before="120" w:after="120"/>
               <w:ind w:left="120" w:right="120"/>
-              <w:jc w:val="right"/>
-              <w:rPr>
-                <w:rFonts w:ascii="Arial" w:hAnsi="Arial" w:cs="Arial"/>
-              </w:rPr>
-            </w:pPr>
-            <w:r>
-              <w:rPr>
-                <w:rFonts w:ascii="Arial" w:eastAsia="Helvetica" w:hAnsi="Arial" w:cs="Arial"/>
-                <w:color w:val="000000"/>
-                <w:sz w:val="22"/>
-                <w:szCs w:val="22"/>
-              </w:rPr>
-              <w:t>NA</w:t>
-            </w:r>
-            <w:r>
-              <w:rPr>
-                <w:rFonts w:ascii="Arial" w:eastAsia="Helvetica" w:hAnsi="Arial" w:cs="Arial"/>
-                <w:color w:val="000000"/>
-                <w:sz w:val="22"/>
-                <w:szCs w:val="22"/>
-              </w:rPr>
-              <w:t xml:space="preserve">     </w:t>
-            </w:r>
-          </w:p>
-        </w:tc>
-        <w:tc>
-          <w:tcPr>
-            <w:tcW w:w="2690" w:type="dxa"/>
-            <w:gridSpan w:val="2"/>
-            <w:tcBorders>
-              <w:top w:val="single" w:sz="4" w:space="0" w:color="auto"/>
-            </w:tcBorders>
-            <w:shd w:val="clear" w:color="auto" w:fill="FFFFFF"/>
-            <w:tcMar>
-              <w:top w:w="0" w:type="dxa"/>
-              <w:left w:w="0" w:type="dxa"/>
-              <w:bottom w:w="0" w:type="dxa"/>
-              <w:right w:w="0" w:type="dxa"/>
-            </w:tcMar>
-          </w:tcPr>
-          <w:p>
-            <w:pPr>
-              <w:spacing w:before="120" w:after="120"/>
-              <w:ind w:left="120" w:right="120"/>
-              <w:jc w:val="right"/>
-              <w:rPr>
-                <w:rFonts w:ascii="Arial" w:hAnsi="Arial" w:cs="Arial"/>
-              </w:rPr>
-            </w:pPr>
-            <w:r>
-              <w:rPr>
-                <w:rFonts w:ascii="Arial" w:eastAsia="Helvetica" w:hAnsi="Arial" w:cs="Arial"/>
-                <w:color w:val="000000"/>
-                <w:sz w:val="22"/>
-                <w:szCs w:val="22"/>
-              </w:rPr>
-              <w:t>0.86 ***</w:t>
+              <w:rPr>
+                <w:b/>
+                <w:bCs/>
+                <w:sz w:val="20"/>
+                <w:szCs w:val="20"/>
+              </w:rPr>
+            </w:pPr>
+            <w:r>
+              <w:rPr>
+                <w:rFonts w:ascii="Helvetica" w:eastAsia="Helvetica" w:hAnsi="Helvetica" w:cs="Helvetica"/>
+                <w:b/>
+                <w:bCs/>
+                <w:color w:val="000000"/>
+                <w:sz w:val="20"/>
+                <w:szCs w:val="20"/>
+              </w:rPr>
+              <w:t>1.366 ***</w:t>
             </w:r>
           </w:p>
         </w:tc>
@@ -1572,32 +1864,35 @@
       <w:tr>
         <w:trPr>
           <w:cantSplit/>
-          <w:trHeight w:val="545"/>
+          <w:trHeight w:val="486"/>
         </w:trPr>
         <w:tc>
           <w:tcPr>
-            <w:tcW w:w="3257" w:type="dxa"/>
-            <w:shd w:val="clear" w:color="auto" w:fill="FFFFFF"/>
-            <w:tcMar>
-              <w:top w:w="0" w:type="dxa"/>
-              <w:left w:w="0" w:type="dxa"/>
-              <w:bottom w:w="0" w:type="dxa"/>
-              <w:right w:w="0" w:type="dxa"/>
-            </w:tcMar>
-          </w:tcPr>
-          <w:p>
-            <w:pPr>
-              <w:spacing w:before="120" w:after="120"/>
-              <w:ind w:left="120" w:right="120"/>
-              <w:rPr>
-                <w:rFonts w:ascii="Arial" w:hAnsi="Arial" w:cs="Arial"/>
-              </w:rPr>
-            </w:pPr>
-          </w:p>
-        </w:tc>
-        <w:tc>
-          <w:tcPr>
-            <w:tcW w:w="2338" w:type="dxa"/>
+            <w:tcW w:w="2475" w:type="dxa"/>
+            <w:shd w:val="clear" w:color="auto" w:fill="FFFFFF"/>
+            <w:tcMar>
+              <w:top w:w="0" w:type="dxa"/>
+              <w:left w:w="0" w:type="dxa"/>
+              <w:bottom w:w="0" w:type="dxa"/>
+              <w:right w:w="0" w:type="dxa"/>
+            </w:tcMar>
+          </w:tcPr>
+          <w:p>
+            <w:pPr>
+              <w:spacing w:before="120" w:after="120"/>
+              <w:ind w:left="120" w:right="120"/>
+              <w:rPr>
+                <w:b/>
+                <w:bCs/>
+                <w:sz w:val="20"/>
+                <w:szCs w:val="20"/>
+              </w:rPr>
+            </w:pPr>
+          </w:p>
+        </w:tc>
+        <w:tc>
+          <w:tcPr>
+            <w:tcW w:w="3047" w:type="dxa"/>
             <w:tcBorders>
               <w:bottom w:val="single" w:sz="3" w:space="0" w:color="000000"/>
             </w:tcBorders>
@@ -1613,25 +1908,25 @@
             <w:pPr>
               <w:spacing w:before="120" w:after="120"/>
               <w:ind w:left="120" w:right="120"/>
-              <w:jc w:val="right"/>
-              <w:rPr>
-                <w:rFonts w:ascii="Arial" w:hAnsi="Arial" w:cs="Arial"/>
+              <w:rPr>
+                <w:sz w:val="20"/>
+                <w:szCs w:val="20"/>
               </w:rPr>
             </w:pPr>
             <w:r>
               <w:rPr>
                 <w:rFonts w:ascii="Arial" w:eastAsia="Helvetica" w:hAnsi="Arial" w:cs="Arial"/>
                 <w:color w:val="000000"/>
-                <w:sz w:val="22"/>
-                <w:szCs w:val="22"/>
-              </w:rPr>
-              <w:t xml:space="preserve">       </w:t>
-            </w:r>
-          </w:p>
-        </w:tc>
-        <w:tc>
-          <w:tcPr>
-            <w:tcW w:w="2290" w:type="dxa"/>
+                <w:sz w:val="16"/>
+                <w:szCs w:val="16"/>
+              </w:rPr>
+              <w:t>________</w:t>
+            </w:r>
+          </w:p>
+        </w:tc>
+        <w:tc>
+          <w:tcPr>
+            <w:tcW w:w="3011" w:type="dxa"/>
             <w:tcBorders>
               <w:bottom w:val="single" w:sz="3" w:space="0" w:color="000000"/>
             </w:tcBorders>
@@ -1647,26 +1942,25 @@
             <w:pPr>
               <w:spacing w:before="120" w:after="120"/>
               <w:ind w:left="120" w:right="120"/>
-              <w:jc w:val="right"/>
-              <w:rPr>
-                <w:rFonts w:ascii="Arial" w:hAnsi="Arial" w:cs="Arial"/>
+              <w:rPr>
+                <w:sz w:val="20"/>
+                <w:szCs w:val="20"/>
               </w:rPr>
             </w:pPr>
             <w:r>
               <w:rPr>
                 <w:rFonts w:ascii="Arial" w:eastAsia="Helvetica" w:hAnsi="Arial" w:cs="Arial"/>
                 <w:color w:val="000000"/>
-                <w:sz w:val="22"/>
-                <w:szCs w:val="22"/>
-              </w:rPr>
-              <w:t xml:space="preserve">     </w:t>
-            </w:r>
-          </w:p>
-        </w:tc>
-        <w:tc>
-          <w:tcPr>
-            <w:tcW w:w="2690" w:type="dxa"/>
-            <w:gridSpan w:val="2"/>
+                <w:sz w:val="16"/>
+                <w:szCs w:val="16"/>
+              </w:rPr>
+              <w:t>________</w:t>
+            </w:r>
+          </w:p>
+        </w:tc>
+        <w:tc>
+          <w:tcPr>
+            <w:tcW w:w="3049" w:type="dxa"/>
             <w:tcBorders>
               <w:bottom w:val="single" w:sz="3" w:space="0" w:color="000000"/>
             </w:tcBorders>
@@ -1682,19 +1976,40 @@
             <w:pPr>
               <w:spacing w:before="120" w:after="120"/>
               <w:ind w:left="120" w:right="120"/>
-              <w:jc w:val="right"/>
-              <w:rPr>
-                <w:rFonts w:ascii="Arial" w:hAnsi="Arial" w:cs="Arial"/>
-              </w:rPr>
-            </w:pPr>
-            <w:r>
-              <w:rPr>
-                <w:rFonts w:ascii="Arial" w:eastAsia="Helvetica" w:hAnsi="Arial" w:cs="Arial"/>
-                <w:color w:val="000000"/>
-                <w:sz w:val="22"/>
-                <w:szCs w:val="22"/>
-              </w:rPr>
-              <w:t xml:space="preserve">(3.31, p = 0.00)   </w:t>
+              <w:rPr>
+                <w:rFonts w:ascii="Helvetica" w:eastAsia="Helvetica" w:hAnsi="Helvetica" w:cs="Helvetica"/>
+                <w:color w:val="000000"/>
+                <w:sz w:val="20"/>
+                <w:szCs w:val="20"/>
+              </w:rPr>
+            </w:pPr>
+            <w:r>
+              <w:rPr>
+                <w:rFonts w:ascii="Helvetica" w:eastAsia="Helvetica" w:hAnsi="Helvetica" w:cs="Helvetica"/>
+                <w:color w:val="000000"/>
+                <w:sz w:val="20"/>
+                <w:szCs w:val="20"/>
+              </w:rPr>
+              <w:t xml:space="preserve">(3.307, 95% CI [1.135, 1.643], </w:t>
+            </w:r>
+          </w:p>
+          <w:p>
+            <w:pPr>
+              <w:spacing w:before="120" w:after="120"/>
+              <w:ind w:left="120" w:right="120"/>
+              <w:rPr>
+                <w:sz w:val="20"/>
+                <w:szCs w:val="20"/>
+              </w:rPr>
+            </w:pPr>
+            <w:r>
+              <w:rPr>
+                <w:rFonts w:ascii="Helvetica" w:eastAsia="Helvetica" w:hAnsi="Helvetica" w:cs="Helvetica"/>
+                <w:color w:val="000000"/>
+                <w:sz w:val="20"/>
+                <w:szCs w:val="20"/>
+              </w:rPr>
+              <w:t xml:space="preserve">p = 0.001)   </w:t>
             </w:r>
           </w:p>
         </w:tc>
@@ -1702,33 +2017,38 @@
       <w:tr>
         <w:trPr>
           <w:cantSplit/>
-          <w:trHeight w:val="545"/>
+          <w:trHeight w:val="521"/>
         </w:trPr>
         <w:tc>
           <w:tcPr>
-            <w:tcW w:w="3257" w:type="dxa"/>
-            <w:shd w:val="clear" w:color="auto" w:fill="FFFFFF"/>
-            <w:tcMar>
-              <w:top w:w="0" w:type="dxa"/>
-              <w:left w:w="0" w:type="dxa"/>
-              <w:bottom w:w="0" w:type="dxa"/>
-              <w:right w:w="0" w:type="dxa"/>
-            </w:tcMar>
-          </w:tcPr>
-          <w:p>
-            <w:pPr>
-              <w:spacing w:before="120" w:after="120"/>
-              <w:ind w:left="120" w:right="120"/>
-              <w:rPr>
-                <w:rFonts w:ascii="Arial" w:hAnsi="Arial" w:cs="Arial"/>
-              </w:rPr>
-            </w:pPr>
-            <w:r>
-              <w:rPr>
-                <w:rFonts w:ascii="Arial" w:eastAsia="Helvetica" w:hAnsi="Arial" w:cs="Arial"/>
-                <w:color w:val="000000"/>
-                <w:sz w:val="22"/>
-                <w:szCs w:val="22"/>
+            <w:tcW w:w="2475" w:type="dxa"/>
+            <w:shd w:val="clear" w:color="auto" w:fill="FFFFFF"/>
+            <w:tcMar>
+              <w:top w:w="0" w:type="dxa"/>
+              <w:left w:w="0" w:type="dxa"/>
+              <w:bottom w:w="0" w:type="dxa"/>
+              <w:right w:w="0" w:type="dxa"/>
+            </w:tcMar>
+          </w:tcPr>
+          <w:p>
+            <w:pPr>
+              <w:spacing w:before="120" w:after="120"/>
+              <w:ind w:left="120" w:right="120"/>
+              <w:rPr>
+                <w:b/>
+                <w:bCs/>
+                <w:sz w:val="20"/>
+                <w:szCs w:val="20"/>
+              </w:rPr>
+            </w:pPr>
+            <w:r>
+              <w:rPr>
+                <w:rFonts w:ascii="Helvetica" w:eastAsia="Helvetica" w:hAnsi="Helvetica" w:cs="Helvetica"/>
+                <w:b/>
+                <w:bCs/>
+                <w:color w:val="000000"/>
+                <w:sz w:val="20"/>
+                <w:szCs w:val="20"/>
               </w:rPr>
               <w:t>N</w:t>
             </w:r>
@@ -1736,7 +2056,7 @@
         </w:tc>
         <w:tc>
           <w:tcPr>
-            <w:tcW w:w="2338" w:type="dxa"/>
+            <w:tcW w:w="3047" w:type="dxa"/>
             <w:tcBorders>
               <w:top w:val="single" w:sz="3" w:space="0" w:color="000000"/>
             </w:tcBorders>
@@ -1752,17 +2072,51 @@
             <w:pPr>
               <w:spacing w:before="120" w:after="120"/>
               <w:ind w:left="120" w:right="120"/>
-              <w:jc w:val="right"/>
-              <w:rPr>
-                <w:rFonts w:ascii="Arial" w:hAnsi="Arial" w:cs="Arial"/>
-              </w:rPr>
-            </w:pPr>
-            <w:r>
-              <w:rPr>
-                <w:rFonts w:ascii="Arial" w:eastAsia="Helvetica" w:hAnsi="Arial" w:cs="Arial"/>
-                <w:color w:val="000000"/>
-                <w:sz w:val="22"/>
-                <w:szCs w:val="22"/>
+              <w:rPr>
+                <w:sz w:val="20"/>
+                <w:szCs w:val="20"/>
+              </w:rPr>
+            </w:pPr>
+            <w:r>
+              <w:rPr>
+                <w:rFonts w:ascii="Helvetica" w:eastAsia="Helvetica" w:hAnsi="Helvetica" w:cs="Helvetica"/>
+                <w:color w:val="000000"/>
+                <w:sz w:val="20"/>
+                <w:szCs w:val="20"/>
+              </w:rPr>
+              <w:t xml:space="preserve">366        </w:t>
+            </w:r>
+          </w:p>
+        </w:tc>
+        <w:tc>
+          <w:tcPr>
+            <w:tcW w:w="3011" w:type="dxa"/>
+            <w:tcBorders>
+              <w:top w:val="single" w:sz="3" w:space="0" w:color="000000"/>
+            </w:tcBorders>
+            <w:shd w:val="clear" w:color="auto" w:fill="FFFFFF"/>
+            <w:tcMar>
+              <w:top w:w="0" w:type="dxa"/>
+              <w:left w:w="0" w:type="dxa"/>
+              <w:bottom w:w="0" w:type="dxa"/>
+              <w:right w:w="0" w:type="dxa"/>
+            </w:tcMar>
+          </w:tcPr>
+          <w:p>
+            <w:pPr>
+              <w:spacing w:before="120" w:after="120"/>
+              <w:ind w:left="120" w:right="120"/>
+              <w:rPr>
+                <w:sz w:val="20"/>
+                <w:szCs w:val="20"/>
+              </w:rPr>
+            </w:pPr>
+            <w:r>
+              <w:rPr>
+                <w:rFonts w:ascii="Helvetica" w:eastAsia="Helvetica" w:hAnsi="Helvetica" w:cs="Helvetica"/>
+                <w:color w:val="000000"/>
+                <w:sz w:val="20"/>
+                <w:szCs w:val="20"/>
               </w:rPr>
               <w:t xml:space="preserve">366       </w:t>
             </w:r>
@@ -1770,7 +2124,7 @@
         </w:tc>
         <w:tc>
           <w:tcPr>
-            <w:tcW w:w="2290" w:type="dxa"/>
+            <w:tcW w:w="3049" w:type="dxa"/>
             <w:tcBorders>
               <w:top w:val="single" w:sz="3" w:space="0" w:color="000000"/>
             </w:tcBorders>
@@ -1786,54 +2140,19 @@
             <w:pPr>
               <w:spacing w:before="120" w:after="120"/>
               <w:ind w:left="120" w:right="120"/>
-              <w:jc w:val="right"/>
-              <w:rPr>
-                <w:rFonts w:ascii="Arial" w:hAnsi="Arial" w:cs="Arial"/>
-              </w:rPr>
-            </w:pPr>
-            <w:r>
-              <w:rPr>
-                <w:rFonts w:ascii="Arial" w:eastAsia="Helvetica" w:hAnsi="Arial" w:cs="Arial"/>
-                <w:color w:val="000000"/>
-                <w:sz w:val="22"/>
-                <w:szCs w:val="22"/>
-              </w:rPr>
-              <w:t xml:space="preserve">366     </w:t>
-            </w:r>
-          </w:p>
-        </w:tc>
-        <w:tc>
-          <w:tcPr>
-            <w:tcW w:w="2690" w:type="dxa"/>
-            <w:gridSpan w:val="2"/>
-            <w:tcBorders>
-              <w:top w:val="single" w:sz="3" w:space="0" w:color="000000"/>
-            </w:tcBorders>
-            <w:shd w:val="clear" w:color="auto" w:fill="FFFFFF"/>
-            <w:tcMar>
-              <w:top w:w="0" w:type="dxa"/>
-              <w:left w:w="0" w:type="dxa"/>
-              <w:bottom w:w="0" w:type="dxa"/>
-              <w:right w:w="0" w:type="dxa"/>
-            </w:tcMar>
-          </w:tcPr>
-          <w:p>
-            <w:pPr>
-              <w:spacing w:before="120" w:after="120"/>
-              <w:ind w:left="120" w:right="120"/>
-              <w:jc w:val="right"/>
-              <w:rPr>
-                <w:rFonts w:ascii="Arial" w:hAnsi="Arial" w:cs="Arial"/>
-              </w:rPr>
-            </w:pPr>
-            <w:r>
-              <w:rPr>
-                <w:rFonts w:ascii="Arial" w:eastAsia="Helvetica" w:hAnsi="Arial" w:cs="Arial"/>
-                <w:color w:val="000000"/>
-                <w:sz w:val="22"/>
-                <w:szCs w:val="22"/>
-              </w:rPr>
-              <w:t xml:space="preserve">366       </w:t>
+              <w:rPr>
+                <w:sz w:val="20"/>
+                <w:szCs w:val="20"/>
+              </w:rPr>
+            </w:pPr>
+            <w:r>
+              <w:rPr>
+                <w:rFonts w:ascii="Helvetica" w:eastAsia="Helvetica" w:hAnsi="Helvetica" w:cs="Helvetica"/>
+                <w:color w:val="000000"/>
+                <w:sz w:val="20"/>
+                <w:szCs w:val="20"/>
+              </w:rPr>
+              <w:t xml:space="preserve">366        </w:t>
             </w:r>
           </w:p>
         </w:tc>
@@ -1841,62 +2160,73 @@
       <w:tr>
         <w:trPr>
           <w:cantSplit/>
-          <w:trHeight w:val="517"/>
+          <w:trHeight w:val="486"/>
         </w:trPr>
         <w:tc>
           <w:tcPr>
-            <w:tcW w:w="3257" w:type="dxa"/>
-            <w:shd w:val="clear" w:color="auto" w:fill="FFFFFF"/>
-            <w:tcMar>
-              <w:top w:w="0" w:type="dxa"/>
-              <w:left w:w="0" w:type="dxa"/>
-              <w:bottom w:w="0" w:type="dxa"/>
-              <w:right w:w="0" w:type="dxa"/>
-            </w:tcMar>
-          </w:tcPr>
-          <w:p>
-            <w:pPr>
-              <w:spacing w:before="120" w:after="120"/>
-              <w:ind w:left="120" w:right="120"/>
-              <w:rPr>
-                <w:rFonts w:ascii="Arial" w:hAnsi="Arial" w:cs="Arial"/>
-              </w:rPr>
-            </w:pPr>
-            <w:r>
-              <w:rPr>
-                <w:rFonts w:ascii="Arial" w:eastAsia="Helvetica" w:hAnsi="Arial" w:cs="Arial"/>
-                <w:color w:val="000000"/>
-                <w:sz w:val="22"/>
-                <w:szCs w:val="22"/>
+            <w:tcW w:w="2475" w:type="dxa"/>
+            <w:shd w:val="clear" w:color="auto" w:fill="FFFFFF"/>
+            <w:tcMar>
+              <w:top w:w="0" w:type="dxa"/>
+              <w:left w:w="0" w:type="dxa"/>
+              <w:bottom w:w="0" w:type="dxa"/>
+              <w:right w:w="0" w:type="dxa"/>
+            </w:tcMar>
+          </w:tcPr>
+          <w:p>
+            <w:pPr>
+              <w:spacing w:before="120" w:after="120"/>
+              <w:ind w:left="120" w:right="120"/>
+              <w:rPr>
+                <w:b/>
+                <w:bCs/>
+                <w:sz w:val="20"/>
+                <w:szCs w:val="20"/>
+              </w:rPr>
+            </w:pPr>
+            <w:r>
+              <w:rPr>
+                <w:rFonts w:ascii="Helvetica" w:eastAsia="Helvetica" w:hAnsi="Helvetica" w:cs="Helvetica"/>
+                <w:b/>
+                <w:bCs/>
+                <w:color w:val="000000"/>
+                <w:sz w:val="20"/>
+                <w:szCs w:val="20"/>
               </w:rPr>
               <w:t>N (</w:t>
             </w:r>
             <w:proofErr w:type="spellStart"/>
             <w:r>
               <w:rPr>
-                <w:rFonts w:ascii="Arial" w:eastAsia="Helvetica" w:hAnsi="Arial" w:cs="Arial"/>
-                <w:color w:val="000000"/>
-                <w:sz w:val="22"/>
-                <w:szCs w:val="22"/>
+                <w:rFonts w:ascii="Helvetica" w:eastAsia="Helvetica" w:hAnsi="Helvetica" w:cs="Helvetica"/>
+                <w:b/>
+                <w:bCs/>
+                <w:color w:val="000000"/>
+                <w:sz w:val="20"/>
+                <w:szCs w:val="20"/>
               </w:rPr>
               <w:t>P</w:t>
             </w:r>
             <w:r>
               <w:rPr>
-                <w:rFonts w:ascii="Arial" w:eastAsia="Helvetica" w:hAnsi="Arial" w:cs="Arial"/>
-                <w:color w:val="000000"/>
-                <w:sz w:val="22"/>
-                <w:szCs w:val="22"/>
+                <w:rFonts w:ascii="Helvetica" w:eastAsia="Helvetica" w:hAnsi="Helvetica" w:cs="Helvetica"/>
+                <w:b/>
+                <w:bCs/>
+                <w:color w:val="000000"/>
+                <w:sz w:val="20"/>
+                <w:szCs w:val="20"/>
               </w:rPr>
               <w:t>lotID</w:t>
             </w:r>
             <w:proofErr w:type="spellEnd"/>
             <w:r>
               <w:rPr>
-                <w:rFonts w:ascii="Arial" w:eastAsia="Helvetica" w:hAnsi="Arial" w:cs="Arial"/>
-                <w:color w:val="000000"/>
-                <w:sz w:val="22"/>
-                <w:szCs w:val="22"/>
+                <w:rFonts w:ascii="Helvetica" w:eastAsia="Helvetica" w:hAnsi="Helvetica" w:cs="Helvetica"/>
+                <w:b/>
+                <w:bCs/>
+                <w:color w:val="000000"/>
+                <w:sz w:val="20"/>
+                <w:szCs w:val="20"/>
               </w:rPr>
               <w:t>)</w:t>
             </w:r>
@@ -1904,30 +2234,61 @@
         </w:tc>
         <w:tc>
           <w:tcPr>
-            <w:tcW w:w="2338" w:type="dxa"/>
-            <w:shd w:val="clear" w:color="auto" w:fill="FFFFFF"/>
-            <w:tcMar>
-              <w:top w:w="0" w:type="dxa"/>
-              <w:left w:w="0" w:type="dxa"/>
-              <w:bottom w:w="0" w:type="dxa"/>
-              <w:right w:w="0" w:type="dxa"/>
-            </w:tcMar>
-          </w:tcPr>
-          <w:p>
-            <w:pPr>
-              <w:spacing w:before="120" w:after="120"/>
-              <w:ind w:left="120" w:right="120"/>
-              <w:jc w:val="right"/>
-              <w:rPr>
-                <w:rFonts w:ascii="Arial" w:hAnsi="Arial" w:cs="Arial"/>
-              </w:rPr>
-            </w:pPr>
-            <w:r>
-              <w:rPr>
-                <w:rFonts w:ascii="Arial" w:eastAsia="Helvetica" w:hAnsi="Arial" w:cs="Arial"/>
-                <w:color w:val="000000"/>
-                <w:sz w:val="22"/>
-                <w:szCs w:val="22"/>
+            <w:tcW w:w="3047" w:type="dxa"/>
+            <w:shd w:val="clear" w:color="auto" w:fill="FFFFFF"/>
+            <w:tcMar>
+              <w:top w:w="0" w:type="dxa"/>
+              <w:left w:w="0" w:type="dxa"/>
+              <w:bottom w:w="0" w:type="dxa"/>
+              <w:right w:w="0" w:type="dxa"/>
+            </w:tcMar>
+          </w:tcPr>
+          <w:p>
+            <w:pPr>
+              <w:spacing w:before="120" w:after="120"/>
+              <w:ind w:left="120" w:right="120"/>
+              <w:rPr>
+                <w:sz w:val="20"/>
+                <w:szCs w:val="20"/>
+              </w:rPr>
+            </w:pPr>
+            <w:r>
+              <w:rPr>
+                <w:rFonts w:ascii="Helvetica" w:eastAsia="Helvetica" w:hAnsi="Helvetica" w:cs="Helvetica"/>
+                <w:color w:val="000000"/>
+                <w:sz w:val="20"/>
+                <w:szCs w:val="20"/>
+              </w:rPr>
+              <w:t xml:space="preserve">     13        </w:t>
+            </w:r>
+          </w:p>
+        </w:tc>
+        <w:tc>
+          <w:tcPr>
+            <w:tcW w:w="3011" w:type="dxa"/>
+            <w:shd w:val="clear" w:color="auto" w:fill="FFFFFF"/>
+            <w:tcMar>
+              <w:top w:w="0" w:type="dxa"/>
+              <w:left w:w="0" w:type="dxa"/>
+              <w:bottom w:w="0" w:type="dxa"/>
+              <w:right w:w="0" w:type="dxa"/>
+            </w:tcMar>
+          </w:tcPr>
+          <w:p>
+            <w:pPr>
+              <w:spacing w:before="120" w:after="120"/>
+              <w:ind w:left="120" w:right="120"/>
+              <w:rPr>
+                <w:sz w:val="20"/>
+                <w:szCs w:val="20"/>
+              </w:rPr>
+            </w:pPr>
+            <w:r>
+              <w:rPr>
+                <w:rFonts w:ascii="Helvetica" w:eastAsia="Helvetica" w:hAnsi="Helvetica" w:cs="Helvetica"/>
+                <w:color w:val="000000"/>
+                <w:sz w:val="20"/>
+                <w:szCs w:val="20"/>
               </w:rPr>
               <w:t xml:space="preserve">     13       </w:t>
             </w:r>
@@ -1935,64 +2296,32 @@
         </w:tc>
         <w:tc>
           <w:tcPr>
-            <w:tcW w:w="2290" w:type="dxa"/>
-            <w:shd w:val="clear" w:color="auto" w:fill="FFFFFF"/>
-            <w:tcMar>
-              <w:top w:w="0" w:type="dxa"/>
-              <w:left w:w="0" w:type="dxa"/>
-              <w:bottom w:w="0" w:type="dxa"/>
-              <w:right w:w="0" w:type="dxa"/>
-            </w:tcMar>
-          </w:tcPr>
-          <w:p>
-            <w:pPr>
-              <w:spacing w:before="120" w:after="120"/>
-              <w:ind w:left="120" w:right="120"/>
-              <w:jc w:val="right"/>
-              <w:rPr>
-                <w:rFonts w:ascii="Arial" w:hAnsi="Arial" w:cs="Arial"/>
-              </w:rPr>
-            </w:pPr>
-            <w:r>
-              <w:rPr>
-                <w:rFonts w:ascii="Arial" w:eastAsia="Helvetica" w:hAnsi="Arial" w:cs="Arial"/>
-                <w:color w:val="000000"/>
-                <w:sz w:val="22"/>
-                <w:szCs w:val="22"/>
-              </w:rPr>
-              <w:t xml:space="preserve">     13     </w:t>
-            </w:r>
-          </w:p>
-        </w:tc>
-        <w:tc>
-          <w:tcPr>
-            <w:tcW w:w="2690" w:type="dxa"/>
-            <w:gridSpan w:val="2"/>
-            <w:shd w:val="clear" w:color="auto" w:fill="FFFFFF"/>
-            <w:tcMar>
-              <w:top w:w="0" w:type="dxa"/>
-              <w:left w:w="0" w:type="dxa"/>
-              <w:bottom w:w="0" w:type="dxa"/>
-              <w:right w:w="0" w:type="dxa"/>
-            </w:tcMar>
-          </w:tcPr>
-          <w:p>
-            <w:pPr>
-              <w:spacing w:before="120" w:after="120"/>
-              <w:ind w:left="120" w:right="120"/>
-              <w:jc w:val="right"/>
-              <w:rPr>
-                <w:rFonts w:ascii="Arial" w:hAnsi="Arial" w:cs="Arial"/>
-              </w:rPr>
-            </w:pPr>
-            <w:r>
-              <w:rPr>
-                <w:rFonts w:ascii="Arial" w:eastAsia="Helvetica" w:hAnsi="Arial" w:cs="Arial"/>
-                <w:color w:val="000000"/>
-                <w:sz w:val="22"/>
-                <w:szCs w:val="22"/>
-              </w:rPr>
-              <w:t xml:space="preserve">     13       </w:t>
+            <w:tcW w:w="3049" w:type="dxa"/>
+            <w:shd w:val="clear" w:color="auto" w:fill="FFFFFF"/>
+            <w:tcMar>
+              <w:top w:w="0" w:type="dxa"/>
+              <w:left w:w="0" w:type="dxa"/>
+              <w:bottom w:w="0" w:type="dxa"/>
+              <w:right w:w="0" w:type="dxa"/>
+            </w:tcMar>
+          </w:tcPr>
+          <w:p>
+            <w:pPr>
+              <w:spacing w:before="120" w:after="120"/>
+              <w:ind w:left="120" w:right="120"/>
+              <w:rPr>
+                <w:sz w:val="20"/>
+                <w:szCs w:val="20"/>
+              </w:rPr>
+            </w:pPr>
+            <w:r>
+              <w:rPr>
+                <w:rFonts w:ascii="Helvetica" w:eastAsia="Helvetica" w:hAnsi="Helvetica" w:cs="Helvetica"/>
+                <w:color w:val="000000"/>
+                <w:sz w:val="20"/>
+                <w:szCs w:val="20"/>
+              </w:rPr>
+              <w:t xml:space="preserve">     13        </w:t>
             </w:r>
           </w:p>
         </w:tc>
@@ -2000,51 +2329,60 @@
       <w:tr>
         <w:trPr>
           <w:cantSplit/>
-          <w:trHeight w:val="517"/>
+          <w:trHeight w:val="521"/>
         </w:trPr>
         <w:tc>
           <w:tcPr>
-            <w:tcW w:w="3257" w:type="dxa"/>
-            <w:shd w:val="clear" w:color="auto" w:fill="FFFFFF"/>
-            <w:tcMar>
-              <w:top w:w="0" w:type="dxa"/>
-              <w:left w:w="0" w:type="dxa"/>
-              <w:bottom w:w="0" w:type="dxa"/>
-              <w:right w:w="0" w:type="dxa"/>
-            </w:tcMar>
-          </w:tcPr>
-          <w:p>
-            <w:pPr>
-              <w:spacing w:before="120" w:after="120"/>
-              <w:ind w:left="120" w:right="120"/>
-              <w:rPr>
-                <w:rFonts w:ascii="Arial" w:hAnsi="Arial" w:cs="Arial"/>
-              </w:rPr>
-            </w:pPr>
-            <w:r>
-              <w:rPr>
-                <w:rFonts w:ascii="Arial" w:eastAsia="Helvetica" w:hAnsi="Arial" w:cs="Arial"/>
-                <w:color w:val="000000"/>
-                <w:sz w:val="22"/>
-                <w:szCs w:val="22"/>
+            <w:tcW w:w="2475" w:type="dxa"/>
+            <w:shd w:val="clear" w:color="auto" w:fill="FFFFFF"/>
+            <w:tcMar>
+              <w:top w:w="0" w:type="dxa"/>
+              <w:left w:w="0" w:type="dxa"/>
+              <w:bottom w:w="0" w:type="dxa"/>
+              <w:right w:w="0" w:type="dxa"/>
+            </w:tcMar>
+          </w:tcPr>
+          <w:p>
+            <w:pPr>
+              <w:spacing w:before="120" w:after="120"/>
+              <w:ind w:left="120" w:right="120"/>
+              <w:rPr>
+                <w:b/>
+                <w:bCs/>
+                <w:sz w:val="20"/>
+                <w:szCs w:val="20"/>
+              </w:rPr>
+            </w:pPr>
+            <w:r>
+              <w:rPr>
+                <w:rFonts w:ascii="Helvetica" w:eastAsia="Helvetica" w:hAnsi="Helvetica" w:cs="Helvetica"/>
+                <w:b/>
+                <w:bCs/>
+                <w:color w:val="000000"/>
+                <w:sz w:val="20"/>
+                <w:szCs w:val="20"/>
               </w:rPr>
               <w:t>N (</w:t>
             </w:r>
             <w:r>
               <w:rPr>
-                <w:rFonts w:ascii="Arial" w:eastAsia="Helvetica" w:hAnsi="Arial" w:cs="Arial"/>
-                <w:color w:val="000000"/>
-                <w:sz w:val="22"/>
-                <w:szCs w:val="22"/>
+                <w:rFonts w:ascii="Helvetica" w:eastAsia="Helvetica" w:hAnsi="Helvetica" w:cs="Helvetica"/>
+                <w:b/>
+                <w:bCs/>
+                <w:color w:val="000000"/>
+                <w:sz w:val="20"/>
+                <w:szCs w:val="20"/>
               </w:rPr>
               <w:t>M</w:t>
             </w:r>
             <w:r>
               <w:rPr>
-                <w:rFonts w:ascii="Arial" w:eastAsia="Helvetica" w:hAnsi="Arial" w:cs="Arial"/>
-                <w:color w:val="000000"/>
-                <w:sz w:val="22"/>
-                <w:szCs w:val="22"/>
+                <w:rFonts w:ascii="Helvetica" w:eastAsia="Helvetica" w:hAnsi="Helvetica" w:cs="Helvetica"/>
+                <w:b/>
+                <w:bCs/>
+                <w:color w:val="000000"/>
+                <w:sz w:val="20"/>
+                <w:szCs w:val="20"/>
               </w:rPr>
               <w:t>onth)</w:t>
             </w:r>
@@ -2052,30 +2390,61 @@
         </w:tc>
         <w:tc>
           <w:tcPr>
-            <w:tcW w:w="2338" w:type="dxa"/>
-            <w:shd w:val="clear" w:color="auto" w:fill="FFFFFF"/>
-            <w:tcMar>
-              <w:top w:w="0" w:type="dxa"/>
-              <w:left w:w="0" w:type="dxa"/>
-              <w:bottom w:w="0" w:type="dxa"/>
-              <w:right w:w="0" w:type="dxa"/>
-            </w:tcMar>
-          </w:tcPr>
-          <w:p>
-            <w:pPr>
-              <w:spacing w:before="120" w:after="120"/>
-              <w:ind w:left="120" w:right="120"/>
-              <w:jc w:val="right"/>
-              <w:rPr>
-                <w:rFonts w:ascii="Arial" w:hAnsi="Arial" w:cs="Arial"/>
-              </w:rPr>
-            </w:pPr>
-            <w:r>
-              <w:rPr>
-                <w:rFonts w:ascii="Arial" w:eastAsia="Helvetica" w:hAnsi="Arial" w:cs="Arial"/>
-                <w:color w:val="000000"/>
-                <w:sz w:val="22"/>
-                <w:szCs w:val="22"/>
+            <w:tcW w:w="3047" w:type="dxa"/>
+            <w:shd w:val="clear" w:color="auto" w:fill="FFFFFF"/>
+            <w:tcMar>
+              <w:top w:w="0" w:type="dxa"/>
+              <w:left w:w="0" w:type="dxa"/>
+              <w:bottom w:w="0" w:type="dxa"/>
+              <w:right w:w="0" w:type="dxa"/>
+            </w:tcMar>
+          </w:tcPr>
+          <w:p>
+            <w:pPr>
+              <w:spacing w:before="120" w:after="120"/>
+              <w:ind w:left="120" w:right="120"/>
+              <w:rPr>
+                <w:sz w:val="20"/>
+                <w:szCs w:val="20"/>
+              </w:rPr>
+            </w:pPr>
+            <w:r>
+              <w:rPr>
+                <w:rFonts w:ascii="Helvetica" w:eastAsia="Helvetica" w:hAnsi="Helvetica" w:cs="Helvetica"/>
+                <w:color w:val="000000"/>
+                <w:sz w:val="20"/>
+                <w:szCs w:val="20"/>
+              </w:rPr>
+              <w:t xml:space="preserve">     12        </w:t>
+            </w:r>
+          </w:p>
+        </w:tc>
+        <w:tc>
+          <w:tcPr>
+            <w:tcW w:w="3011" w:type="dxa"/>
+            <w:shd w:val="clear" w:color="auto" w:fill="FFFFFF"/>
+            <w:tcMar>
+              <w:top w:w="0" w:type="dxa"/>
+              <w:left w:w="0" w:type="dxa"/>
+              <w:bottom w:w="0" w:type="dxa"/>
+              <w:right w:w="0" w:type="dxa"/>
+            </w:tcMar>
+          </w:tcPr>
+          <w:p>
+            <w:pPr>
+              <w:spacing w:before="120" w:after="120"/>
+              <w:ind w:left="120" w:right="120"/>
+              <w:rPr>
+                <w:sz w:val="20"/>
+                <w:szCs w:val="20"/>
+              </w:rPr>
+            </w:pPr>
+            <w:r>
+              <w:rPr>
+                <w:rFonts w:ascii="Helvetica" w:eastAsia="Helvetica" w:hAnsi="Helvetica" w:cs="Helvetica"/>
+                <w:color w:val="000000"/>
+                <w:sz w:val="20"/>
+                <w:szCs w:val="20"/>
               </w:rPr>
               <w:t xml:space="preserve">     12       </w:t>
             </w:r>
@@ -2083,64 +2452,32 @@
         </w:tc>
         <w:tc>
           <w:tcPr>
-            <w:tcW w:w="2290" w:type="dxa"/>
-            <w:shd w:val="clear" w:color="auto" w:fill="FFFFFF"/>
-            <w:tcMar>
-              <w:top w:w="0" w:type="dxa"/>
-              <w:left w:w="0" w:type="dxa"/>
-              <w:bottom w:w="0" w:type="dxa"/>
-              <w:right w:w="0" w:type="dxa"/>
-            </w:tcMar>
-          </w:tcPr>
-          <w:p>
-            <w:pPr>
-              <w:spacing w:before="120" w:after="120"/>
-              <w:ind w:left="120" w:right="120"/>
-              <w:jc w:val="right"/>
-              <w:rPr>
-                <w:rFonts w:ascii="Arial" w:hAnsi="Arial" w:cs="Arial"/>
-              </w:rPr>
-            </w:pPr>
-            <w:r>
-              <w:rPr>
-                <w:rFonts w:ascii="Arial" w:eastAsia="Helvetica" w:hAnsi="Arial" w:cs="Arial"/>
-                <w:color w:val="000000"/>
-                <w:sz w:val="22"/>
-                <w:szCs w:val="22"/>
-              </w:rPr>
-              <w:t xml:space="preserve">     12     </w:t>
-            </w:r>
-          </w:p>
-        </w:tc>
-        <w:tc>
-          <w:tcPr>
-            <w:tcW w:w="2690" w:type="dxa"/>
-            <w:gridSpan w:val="2"/>
-            <w:shd w:val="clear" w:color="auto" w:fill="FFFFFF"/>
-            <w:tcMar>
-              <w:top w:w="0" w:type="dxa"/>
-              <w:left w:w="0" w:type="dxa"/>
-              <w:bottom w:w="0" w:type="dxa"/>
-              <w:right w:w="0" w:type="dxa"/>
-            </w:tcMar>
-          </w:tcPr>
-          <w:p>
-            <w:pPr>
-              <w:spacing w:before="120" w:after="120"/>
-              <w:ind w:left="120" w:right="120"/>
-              <w:jc w:val="right"/>
-              <w:rPr>
-                <w:rFonts w:ascii="Arial" w:hAnsi="Arial" w:cs="Arial"/>
-              </w:rPr>
-            </w:pPr>
-            <w:r>
-              <w:rPr>
-                <w:rFonts w:ascii="Arial" w:eastAsia="Helvetica" w:hAnsi="Arial" w:cs="Arial"/>
-                <w:color w:val="000000"/>
-                <w:sz w:val="22"/>
-                <w:szCs w:val="22"/>
-              </w:rPr>
-              <w:t xml:space="preserve">     12       </w:t>
+            <w:tcW w:w="3049" w:type="dxa"/>
+            <w:shd w:val="clear" w:color="auto" w:fill="FFFFFF"/>
+            <w:tcMar>
+              <w:top w:w="0" w:type="dxa"/>
+              <w:left w:w="0" w:type="dxa"/>
+              <w:bottom w:w="0" w:type="dxa"/>
+              <w:right w:w="0" w:type="dxa"/>
+            </w:tcMar>
+          </w:tcPr>
+          <w:p>
+            <w:pPr>
+              <w:spacing w:before="120" w:after="120"/>
+              <w:ind w:left="120" w:right="120"/>
+              <w:rPr>
+                <w:sz w:val="20"/>
+                <w:szCs w:val="20"/>
+              </w:rPr>
+            </w:pPr>
+            <w:r>
+              <w:rPr>
+                <w:rFonts w:ascii="Helvetica" w:eastAsia="Helvetica" w:hAnsi="Helvetica" w:cs="Helvetica"/>
+                <w:color w:val="000000"/>
+                <w:sz w:val="20"/>
+                <w:szCs w:val="20"/>
+              </w:rPr>
+              <w:t xml:space="preserve">     12        </w:t>
             </w:r>
           </w:p>
         </w:tc>
@@ -2148,82 +2485,144 @@
       <w:tr>
         <w:trPr>
           <w:cantSplit/>
-          <w:trHeight w:val="545"/>
+          <w:trHeight w:val="486"/>
         </w:trPr>
         <w:tc>
           <w:tcPr>
-            <w:tcW w:w="3257" w:type="dxa"/>
-            <w:shd w:val="clear" w:color="auto" w:fill="FFFFFF"/>
-            <w:tcMar>
-              <w:top w:w="0" w:type="dxa"/>
-              <w:left w:w="0" w:type="dxa"/>
-              <w:bottom w:w="0" w:type="dxa"/>
-              <w:right w:w="0" w:type="dxa"/>
-            </w:tcMar>
-          </w:tcPr>
-          <w:p>
-            <w:pPr>
-              <w:spacing w:before="120" w:after="120"/>
-              <w:ind w:left="120" w:right="120"/>
-              <w:rPr>
-                <w:rFonts w:ascii="Arial" w:hAnsi="Arial" w:cs="Arial"/>
-              </w:rPr>
-            </w:pPr>
-            <w:r>
-              <w:rPr>
-                <w:rFonts w:ascii="Arial" w:eastAsia="Helvetica" w:hAnsi="Arial" w:cs="Arial"/>
-                <w:color w:val="000000"/>
-                <w:sz w:val="22"/>
-                <w:szCs w:val="22"/>
+            <w:tcW w:w="2475" w:type="dxa"/>
+            <w:shd w:val="clear" w:color="auto" w:fill="FFFFFF"/>
+            <w:tcMar>
+              <w:top w:w="0" w:type="dxa"/>
+              <w:left w:w="0" w:type="dxa"/>
+              <w:bottom w:w="0" w:type="dxa"/>
+              <w:right w:w="0" w:type="dxa"/>
+            </w:tcMar>
+          </w:tcPr>
+          <w:p>
+            <w:pPr>
+              <w:spacing w:before="120" w:after="120"/>
+              <w:ind w:left="120" w:right="120"/>
+              <w:rPr>
+                <w:b/>
+                <w:bCs/>
+                <w:sz w:val="20"/>
+                <w:szCs w:val="20"/>
+              </w:rPr>
+            </w:pPr>
+            <w:r>
+              <w:rPr>
+                <w:rFonts w:ascii="Helvetica" w:eastAsia="Helvetica" w:hAnsi="Helvetica" w:cs="Helvetica"/>
+                <w:b/>
+                <w:bCs/>
+                <w:color w:val="000000"/>
+                <w:sz w:val="20"/>
+                <w:szCs w:val="20"/>
               </w:rPr>
               <w:t>N (</w:t>
             </w:r>
             <w:r>
               <w:rPr>
-                <w:rFonts w:ascii="Arial" w:eastAsia="Helvetica" w:hAnsi="Arial" w:cs="Arial"/>
-                <w:color w:val="000000"/>
-                <w:sz w:val="22"/>
-                <w:szCs w:val="22"/>
-              </w:rPr>
-              <w:t xml:space="preserve">Rain </w:t>
-            </w:r>
-            <w:r>
-              <w:rPr>
-                <w:rFonts w:ascii="Arial" w:eastAsia="Helvetica" w:hAnsi="Arial" w:cs="Arial"/>
-                <w:color w:val="000000"/>
-                <w:sz w:val="22"/>
-                <w:szCs w:val="22"/>
-              </w:rPr>
-              <w:t>year)</w:t>
-            </w:r>
-          </w:p>
-        </w:tc>
-        <w:tc>
-          <w:tcPr>
-            <w:tcW w:w="2338" w:type="dxa"/>
-            <w:shd w:val="clear" w:color="auto" w:fill="FFFFFF"/>
-            <w:tcMar>
-              <w:top w:w="0" w:type="dxa"/>
-              <w:left w:w="0" w:type="dxa"/>
-              <w:bottom w:w="0" w:type="dxa"/>
-              <w:right w:w="0" w:type="dxa"/>
-            </w:tcMar>
-          </w:tcPr>
-          <w:p>
-            <w:pPr>
-              <w:spacing w:before="120" w:after="120"/>
-              <w:ind w:left="120" w:right="120"/>
-              <w:jc w:val="right"/>
-              <w:rPr>
-                <w:rFonts w:ascii="Arial" w:hAnsi="Arial" w:cs="Arial"/>
-              </w:rPr>
-            </w:pPr>
-            <w:r>
-              <w:rPr>
-                <w:rFonts w:ascii="Arial" w:eastAsia="Helvetica" w:hAnsi="Arial" w:cs="Arial"/>
-                <w:color w:val="000000"/>
-                <w:sz w:val="22"/>
-                <w:szCs w:val="22"/>
+                <w:rFonts w:ascii="Helvetica" w:eastAsia="Helvetica" w:hAnsi="Helvetica" w:cs="Helvetica"/>
+                <w:b/>
+                <w:bCs/>
+                <w:color w:val="000000"/>
+                <w:sz w:val="20"/>
+                <w:szCs w:val="20"/>
+              </w:rPr>
+              <w:t>R</w:t>
+            </w:r>
+            <w:r>
+              <w:rPr>
+                <w:rFonts w:ascii="Helvetica" w:eastAsia="Helvetica" w:hAnsi="Helvetica" w:cs="Helvetica"/>
+                <w:b/>
+                <w:bCs/>
+                <w:color w:val="000000"/>
+                <w:sz w:val="20"/>
+                <w:szCs w:val="20"/>
+              </w:rPr>
+              <w:t>ain</w:t>
+            </w:r>
+            <w:r>
+              <w:rPr>
+                <w:rFonts w:ascii="Helvetica" w:eastAsia="Helvetica" w:hAnsi="Helvetica" w:cs="Helvetica"/>
+                <w:b/>
+                <w:bCs/>
+                <w:color w:val="000000"/>
+                <w:sz w:val="20"/>
+                <w:szCs w:val="20"/>
+              </w:rPr>
+              <w:t xml:space="preserve"> Y</w:t>
+            </w:r>
+            <w:r>
+              <w:rPr>
+                <w:rFonts w:ascii="Helvetica" w:eastAsia="Helvetica" w:hAnsi="Helvetica" w:cs="Helvetica"/>
+                <w:b/>
+                <w:bCs/>
+                <w:color w:val="000000"/>
+                <w:sz w:val="20"/>
+                <w:szCs w:val="20"/>
+              </w:rPr>
+              <w:t>ear)</w:t>
+            </w:r>
+          </w:p>
+        </w:tc>
+        <w:tc>
+          <w:tcPr>
+            <w:tcW w:w="3047" w:type="dxa"/>
+            <w:shd w:val="clear" w:color="auto" w:fill="FFFFFF"/>
+            <w:tcMar>
+              <w:top w:w="0" w:type="dxa"/>
+              <w:left w:w="0" w:type="dxa"/>
+              <w:bottom w:w="0" w:type="dxa"/>
+              <w:right w:w="0" w:type="dxa"/>
+            </w:tcMar>
+          </w:tcPr>
+          <w:p>
+            <w:pPr>
+              <w:spacing w:before="120" w:after="120"/>
+              <w:ind w:left="120" w:right="120"/>
+              <w:rPr>
+                <w:sz w:val="20"/>
+                <w:szCs w:val="20"/>
+              </w:rPr>
+            </w:pPr>
+            <w:r>
+              <w:rPr>
+                <w:rFonts w:ascii="Helvetica" w:eastAsia="Helvetica" w:hAnsi="Helvetica" w:cs="Helvetica"/>
+                <w:color w:val="000000"/>
+                <w:sz w:val="20"/>
+                <w:szCs w:val="20"/>
+              </w:rPr>
+              <w:t xml:space="preserve">      5        </w:t>
+            </w:r>
+          </w:p>
+        </w:tc>
+        <w:tc>
+          <w:tcPr>
+            <w:tcW w:w="3011" w:type="dxa"/>
+            <w:shd w:val="clear" w:color="auto" w:fill="FFFFFF"/>
+            <w:tcMar>
+              <w:top w:w="0" w:type="dxa"/>
+              <w:left w:w="0" w:type="dxa"/>
+              <w:bottom w:w="0" w:type="dxa"/>
+              <w:right w:w="0" w:type="dxa"/>
+            </w:tcMar>
+          </w:tcPr>
+          <w:p>
+            <w:pPr>
+              <w:spacing w:before="120" w:after="120"/>
+              <w:ind w:left="120" w:right="120"/>
+              <w:rPr>
+                <w:sz w:val="20"/>
+                <w:szCs w:val="20"/>
+              </w:rPr>
+            </w:pPr>
+            <w:r>
+              <w:rPr>
+                <w:rFonts w:ascii="Helvetica" w:eastAsia="Helvetica" w:hAnsi="Helvetica" w:cs="Helvetica"/>
+                <w:color w:val="000000"/>
+                <w:sz w:val="20"/>
+                <w:szCs w:val="20"/>
               </w:rPr>
               <w:t xml:space="preserve">      5       </w:t>
             </w:r>
@@ -2231,64 +2630,32 @@
         </w:tc>
         <w:tc>
           <w:tcPr>
-            <w:tcW w:w="2290" w:type="dxa"/>
-            <w:shd w:val="clear" w:color="auto" w:fill="FFFFFF"/>
-            <w:tcMar>
-              <w:top w:w="0" w:type="dxa"/>
-              <w:left w:w="0" w:type="dxa"/>
-              <w:bottom w:w="0" w:type="dxa"/>
-              <w:right w:w="0" w:type="dxa"/>
-            </w:tcMar>
-          </w:tcPr>
-          <w:p>
-            <w:pPr>
-              <w:spacing w:before="120" w:after="120"/>
-              <w:ind w:left="120" w:right="120"/>
-              <w:jc w:val="right"/>
-              <w:rPr>
-                <w:rFonts w:ascii="Arial" w:hAnsi="Arial" w:cs="Arial"/>
-              </w:rPr>
-            </w:pPr>
-            <w:r>
-              <w:rPr>
-                <w:rFonts w:ascii="Arial" w:eastAsia="Helvetica" w:hAnsi="Arial" w:cs="Arial"/>
-                <w:color w:val="000000"/>
-                <w:sz w:val="22"/>
-                <w:szCs w:val="22"/>
-              </w:rPr>
-              <w:t xml:space="preserve">      5     </w:t>
-            </w:r>
-          </w:p>
-        </w:tc>
-        <w:tc>
-          <w:tcPr>
-            <w:tcW w:w="2690" w:type="dxa"/>
-            <w:gridSpan w:val="2"/>
-            <w:shd w:val="clear" w:color="auto" w:fill="FFFFFF"/>
-            <w:tcMar>
-              <w:top w:w="0" w:type="dxa"/>
-              <w:left w:w="0" w:type="dxa"/>
-              <w:bottom w:w="0" w:type="dxa"/>
-              <w:right w:w="0" w:type="dxa"/>
-            </w:tcMar>
-          </w:tcPr>
-          <w:p>
-            <w:pPr>
-              <w:spacing w:before="120" w:after="120"/>
-              <w:ind w:left="120" w:right="120"/>
-              <w:jc w:val="right"/>
-              <w:rPr>
-                <w:rFonts w:ascii="Arial" w:hAnsi="Arial" w:cs="Arial"/>
-              </w:rPr>
-            </w:pPr>
-            <w:r>
-              <w:rPr>
-                <w:rFonts w:ascii="Arial" w:eastAsia="Helvetica" w:hAnsi="Arial" w:cs="Arial"/>
-                <w:color w:val="000000"/>
-                <w:sz w:val="22"/>
-                <w:szCs w:val="22"/>
-              </w:rPr>
-              <w:t xml:space="preserve">      5       </w:t>
+            <w:tcW w:w="3049" w:type="dxa"/>
+            <w:shd w:val="clear" w:color="auto" w:fill="FFFFFF"/>
+            <w:tcMar>
+              <w:top w:w="0" w:type="dxa"/>
+              <w:left w:w="0" w:type="dxa"/>
+              <w:bottom w:w="0" w:type="dxa"/>
+              <w:right w:w="0" w:type="dxa"/>
+            </w:tcMar>
+          </w:tcPr>
+          <w:p>
+            <w:pPr>
+              <w:spacing w:before="120" w:after="120"/>
+              <w:ind w:left="120" w:right="120"/>
+              <w:rPr>
+                <w:sz w:val="20"/>
+                <w:szCs w:val="20"/>
+              </w:rPr>
+            </w:pPr>
+            <w:r>
+              <w:rPr>
+                <w:rFonts w:ascii="Helvetica" w:eastAsia="Helvetica" w:hAnsi="Helvetica" w:cs="Helvetica"/>
+                <w:color w:val="000000"/>
+                <w:sz w:val="20"/>
+                <w:szCs w:val="20"/>
+              </w:rPr>
+              <w:t xml:space="preserve">      5        </w:t>
             </w:r>
           </w:p>
         </w:tc>
@@ -2296,33 +2663,38 @@
       <w:tr>
         <w:trPr>
           <w:cantSplit/>
-          <w:trHeight w:val="517"/>
+          <w:trHeight w:val="486"/>
         </w:trPr>
         <w:tc>
           <w:tcPr>
-            <w:tcW w:w="3257" w:type="dxa"/>
-            <w:shd w:val="clear" w:color="auto" w:fill="FFFFFF"/>
-            <w:tcMar>
-              <w:top w:w="0" w:type="dxa"/>
-              <w:left w:w="0" w:type="dxa"/>
-              <w:bottom w:w="0" w:type="dxa"/>
-              <w:right w:w="0" w:type="dxa"/>
-            </w:tcMar>
-          </w:tcPr>
-          <w:p>
-            <w:pPr>
-              <w:spacing w:before="120" w:after="120"/>
-              <w:ind w:left="120" w:right="120"/>
-              <w:rPr>
-                <w:rFonts w:ascii="Arial" w:hAnsi="Arial" w:cs="Arial"/>
-              </w:rPr>
-            </w:pPr>
-            <w:r>
-              <w:rPr>
-                <w:rFonts w:ascii="Arial" w:eastAsia="Helvetica" w:hAnsi="Arial" w:cs="Arial"/>
-                <w:color w:val="000000"/>
-                <w:sz w:val="22"/>
-                <w:szCs w:val="22"/>
+            <w:tcW w:w="2475" w:type="dxa"/>
+            <w:shd w:val="clear" w:color="auto" w:fill="FFFFFF"/>
+            <w:tcMar>
+              <w:top w:w="0" w:type="dxa"/>
+              <w:left w:w="0" w:type="dxa"/>
+              <w:bottom w:w="0" w:type="dxa"/>
+              <w:right w:w="0" w:type="dxa"/>
+            </w:tcMar>
+          </w:tcPr>
+          <w:p>
+            <w:pPr>
+              <w:spacing w:before="120" w:after="120"/>
+              <w:ind w:left="120" w:right="120"/>
+              <w:rPr>
+                <w:b/>
+                <w:bCs/>
+                <w:sz w:val="20"/>
+                <w:szCs w:val="20"/>
+              </w:rPr>
+            </w:pPr>
+            <w:r>
+              <w:rPr>
+                <w:rFonts w:ascii="Helvetica" w:eastAsia="Helvetica" w:hAnsi="Helvetica" w:cs="Helvetica"/>
+                <w:b/>
+                <w:bCs/>
+                <w:color w:val="000000"/>
+                <w:sz w:val="20"/>
+                <w:szCs w:val="20"/>
               </w:rPr>
               <w:t>AIC</w:t>
             </w:r>
@@ -2330,99 +2702,98 @@
         </w:tc>
         <w:tc>
           <w:tcPr>
-            <w:tcW w:w="2338" w:type="dxa"/>
-            <w:shd w:val="clear" w:color="auto" w:fill="FFFFFF"/>
-            <w:tcMar>
-              <w:top w:w="0" w:type="dxa"/>
-              <w:left w:w="0" w:type="dxa"/>
-              <w:bottom w:w="0" w:type="dxa"/>
-              <w:right w:w="0" w:type="dxa"/>
-            </w:tcMar>
-          </w:tcPr>
-          <w:p>
-            <w:pPr>
-              <w:spacing w:before="120" w:after="120"/>
-              <w:ind w:left="120" w:right="120"/>
-              <w:jc w:val="right"/>
-              <w:rPr>
-                <w:rFonts w:ascii="Arial" w:hAnsi="Arial" w:cs="Arial"/>
-              </w:rPr>
-            </w:pPr>
-            <w:r>
-              <w:rPr>
-                <w:rFonts w:ascii="Arial" w:eastAsia="Helvetica" w:hAnsi="Arial" w:cs="Arial"/>
-                <w:color w:val="000000"/>
-                <w:sz w:val="22"/>
-                <w:szCs w:val="22"/>
-              </w:rPr>
-              <w:t xml:space="preserve">884.76    </w:t>
-            </w:r>
-          </w:p>
-        </w:tc>
-        <w:tc>
-          <w:tcPr>
-            <w:tcW w:w="2290" w:type="dxa"/>
-            <w:shd w:val="clear" w:color="auto" w:fill="FFFFFF"/>
-            <w:tcMar>
-              <w:top w:w="0" w:type="dxa"/>
-              <w:left w:w="0" w:type="dxa"/>
-              <w:bottom w:w="0" w:type="dxa"/>
-              <w:right w:w="0" w:type="dxa"/>
-            </w:tcMar>
-          </w:tcPr>
-          <w:p>
-            <w:pPr>
-              <w:spacing w:before="120" w:after="120"/>
-              <w:ind w:left="120" w:right="120"/>
-              <w:jc w:val="right"/>
-              <w:rPr>
-                <w:rFonts w:ascii="Arial" w:hAnsi="Arial" w:cs="Arial"/>
-              </w:rPr>
-            </w:pPr>
-            <w:r>
-              <w:rPr>
-                <w:rFonts w:ascii="Arial" w:eastAsia="Helvetica" w:hAnsi="Arial" w:cs="Arial"/>
-                <w:color w:val="000000"/>
-                <w:sz w:val="22"/>
-                <w:szCs w:val="22"/>
-              </w:rPr>
-              <w:t xml:space="preserve">897.81  </w:t>
-            </w:r>
-          </w:p>
-        </w:tc>
-        <w:tc>
-          <w:tcPr>
-            <w:tcW w:w="2690" w:type="dxa"/>
-            <w:gridSpan w:val="2"/>
-            <w:shd w:val="clear" w:color="auto" w:fill="FFFFFF"/>
-            <w:tcMar>
-              <w:top w:w="0" w:type="dxa"/>
-              <w:left w:w="0" w:type="dxa"/>
-              <w:bottom w:w="0" w:type="dxa"/>
-              <w:right w:w="0" w:type="dxa"/>
-            </w:tcMar>
-          </w:tcPr>
-          <w:p>
-            <w:pPr>
-              <w:spacing w:before="120" w:after="120"/>
-              <w:ind w:left="120" w:right="120"/>
-              <w:jc w:val="right"/>
-              <w:rPr>
-                <w:rFonts w:ascii="Arial" w:hAnsi="Arial" w:cs="Arial"/>
-                <w:b/>
-                <w:bCs/>
-              </w:rPr>
-            </w:pPr>
-            <w:r>
-              <w:rPr>
-                <w:rFonts w:ascii="Arial" w:eastAsia="Helvetica" w:hAnsi="Arial" w:cs="Arial"/>
+            <w:tcW w:w="3047" w:type="dxa"/>
+            <w:shd w:val="clear" w:color="auto" w:fill="FFFFFF"/>
+            <w:tcMar>
+              <w:top w:w="0" w:type="dxa"/>
+              <w:left w:w="0" w:type="dxa"/>
+              <w:bottom w:w="0" w:type="dxa"/>
+              <w:right w:w="0" w:type="dxa"/>
+            </w:tcMar>
+          </w:tcPr>
+          <w:p>
+            <w:pPr>
+              <w:spacing w:before="120" w:after="120"/>
+              <w:ind w:left="120" w:right="120"/>
+              <w:rPr>
+                <w:sz w:val="20"/>
+                <w:szCs w:val="20"/>
+              </w:rPr>
+            </w:pPr>
+            <w:r>
+              <w:rPr>
+                <w:rFonts w:ascii="Helvetica" w:eastAsia="Helvetica" w:hAnsi="Helvetica" w:cs="Helvetica"/>
+                <w:color w:val="000000"/>
+                <w:sz w:val="20"/>
+                <w:szCs w:val="20"/>
+              </w:rPr>
+              <w:t xml:space="preserve">884.760    </w:t>
+            </w:r>
+          </w:p>
+        </w:tc>
+        <w:tc>
+          <w:tcPr>
+            <w:tcW w:w="3011" w:type="dxa"/>
+            <w:shd w:val="clear" w:color="auto" w:fill="FFFFFF"/>
+            <w:tcMar>
+              <w:top w:w="0" w:type="dxa"/>
+              <w:left w:w="0" w:type="dxa"/>
+              <w:bottom w:w="0" w:type="dxa"/>
+              <w:right w:w="0" w:type="dxa"/>
+            </w:tcMar>
+          </w:tcPr>
+          <w:p>
+            <w:pPr>
+              <w:spacing w:before="120" w:after="120"/>
+              <w:ind w:left="120" w:right="120"/>
+              <w:rPr>
+                <w:sz w:val="20"/>
+                <w:szCs w:val="20"/>
+              </w:rPr>
+            </w:pPr>
+            <w:r>
+              <w:rPr>
+                <w:rFonts w:ascii="Helvetica" w:eastAsia="Helvetica" w:hAnsi="Helvetica" w:cs="Helvetica"/>
+                <w:color w:val="000000"/>
+                <w:sz w:val="20"/>
+                <w:szCs w:val="20"/>
+              </w:rPr>
+              <w:t xml:space="preserve">897.811   </w:t>
+            </w:r>
+          </w:p>
+        </w:tc>
+        <w:tc>
+          <w:tcPr>
+            <w:tcW w:w="3049" w:type="dxa"/>
+            <w:shd w:val="clear" w:color="auto" w:fill="FFFFFF"/>
+            <w:tcMar>
+              <w:top w:w="0" w:type="dxa"/>
+              <w:left w:w="0" w:type="dxa"/>
+              <w:bottom w:w="0" w:type="dxa"/>
+              <w:right w:w="0" w:type="dxa"/>
+            </w:tcMar>
+          </w:tcPr>
+          <w:p>
+            <w:pPr>
+              <w:spacing w:before="120" w:after="120"/>
+              <w:ind w:left="120" w:right="120"/>
+              <w:rPr>
+                <w:b/>
+                <w:bCs/>
+                <w:sz w:val="20"/>
+                <w:szCs w:val="20"/>
+              </w:rPr>
+            </w:pPr>
+            <w:r>
+              <w:rPr>
+                <w:rFonts w:ascii="Helvetica" w:eastAsia="Helvetica" w:hAnsi="Helvetica" w:cs="Helvetica"/>
                 <w:b/>
                 <w:bCs/>
                 <w:color w:val="FF0000"/>
-                <w:sz w:val="22"/>
-                <w:szCs w:val="22"/>
-              </w:rPr>
-              <w:t xml:space="preserve">875.83    </w:t>
+                <w:sz w:val="20"/>
+                <w:szCs w:val="20"/>
+              </w:rPr>
+              <w:t xml:space="preserve">875.835    </w:t>
             </w:r>
           </w:p>
         </w:tc>
@@ -2430,33 +2801,38 @@
       <w:tr>
         <w:trPr>
           <w:cantSplit/>
-          <w:trHeight w:val="517"/>
+          <w:trHeight w:val="521"/>
         </w:trPr>
         <w:tc>
           <w:tcPr>
-            <w:tcW w:w="3257" w:type="dxa"/>
-            <w:shd w:val="clear" w:color="auto" w:fill="FFFFFF"/>
-            <w:tcMar>
-              <w:top w:w="0" w:type="dxa"/>
-              <w:left w:w="0" w:type="dxa"/>
-              <w:bottom w:w="0" w:type="dxa"/>
-              <w:right w:w="0" w:type="dxa"/>
-            </w:tcMar>
-          </w:tcPr>
-          <w:p>
-            <w:pPr>
-              <w:spacing w:before="120" w:after="120"/>
-              <w:ind w:left="120" w:right="120"/>
-              <w:rPr>
-                <w:rFonts w:ascii="Arial" w:hAnsi="Arial" w:cs="Arial"/>
-              </w:rPr>
-            </w:pPr>
-            <w:r>
-              <w:rPr>
-                <w:rFonts w:ascii="Arial" w:eastAsia="Helvetica" w:hAnsi="Arial" w:cs="Arial"/>
-                <w:color w:val="000000"/>
-                <w:sz w:val="22"/>
-                <w:szCs w:val="22"/>
+            <w:tcW w:w="2475" w:type="dxa"/>
+            <w:shd w:val="clear" w:color="auto" w:fill="FFFFFF"/>
+            <w:tcMar>
+              <w:top w:w="0" w:type="dxa"/>
+              <w:left w:w="0" w:type="dxa"/>
+              <w:bottom w:w="0" w:type="dxa"/>
+              <w:right w:w="0" w:type="dxa"/>
+            </w:tcMar>
+          </w:tcPr>
+          <w:p>
+            <w:pPr>
+              <w:spacing w:before="120" w:after="120"/>
+              <w:ind w:left="120" w:right="120"/>
+              <w:rPr>
+                <w:b/>
+                <w:bCs/>
+                <w:sz w:val="20"/>
+                <w:szCs w:val="20"/>
+              </w:rPr>
+            </w:pPr>
+            <w:r>
+              <w:rPr>
+                <w:rFonts w:ascii="Helvetica" w:eastAsia="Helvetica" w:hAnsi="Helvetica" w:cs="Helvetica"/>
+                <w:b/>
+                <w:bCs/>
+                <w:color w:val="000000"/>
+                <w:sz w:val="20"/>
+                <w:szCs w:val="20"/>
               </w:rPr>
               <w:t>BIC</w:t>
             </w:r>
@@ -2464,99 +2840,99 @@
         </w:tc>
         <w:tc>
           <w:tcPr>
-            <w:tcW w:w="2338" w:type="dxa"/>
-            <w:shd w:val="clear" w:color="auto" w:fill="FFFFFF"/>
-            <w:tcMar>
-              <w:top w:w="0" w:type="dxa"/>
-              <w:left w:w="0" w:type="dxa"/>
-              <w:bottom w:w="0" w:type="dxa"/>
-              <w:right w:w="0" w:type="dxa"/>
-            </w:tcMar>
-          </w:tcPr>
-          <w:p>
-            <w:pPr>
-              <w:spacing w:before="120" w:after="120"/>
-              <w:ind w:left="120" w:right="120"/>
-              <w:jc w:val="right"/>
-              <w:rPr>
-                <w:rFonts w:ascii="Arial" w:hAnsi="Arial" w:cs="Arial"/>
-              </w:rPr>
-            </w:pPr>
-            <w:r>
-              <w:rPr>
-                <w:rFonts w:ascii="Arial" w:eastAsia="Helvetica" w:hAnsi="Arial" w:cs="Arial"/>
-                <w:color w:val="000000"/>
-                <w:sz w:val="22"/>
-                <w:szCs w:val="22"/>
-              </w:rPr>
-              <w:t xml:space="preserve">908.18    </w:t>
-            </w:r>
-          </w:p>
-        </w:tc>
-        <w:tc>
-          <w:tcPr>
-            <w:tcW w:w="2290" w:type="dxa"/>
-            <w:shd w:val="clear" w:color="auto" w:fill="FFFFFF"/>
-            <w:tcMar>
-              <w:top w:w="0" w:type="dxa"/>
-              <w:left w:w="0" w:type="dxa"/>
-              <w:bottom w:w="0" w:type="dxa"/>
-              <w:right w:w="0" w:type="dxa"/>
-            </w:tcMar>
-          </w:tcPr>
-          <w:p>
-            <w:pPr>
-              <w:spacing w:before="120" w:after="120"/>
-              <w:ind w:left="120" w:right="120"/>
-              <w:jc w:val="right"/>
-              <w:rPr>
-                <w:rFonts w:ascii="Arial" w:hAnsi="Arial" w:cs="Arial"/>
-              </w:rPr>
-            </w:pPr>
-            <w:r>
-              <w:rPr>
-                <w:rFonts w:ascii="Arial" w:eastAsia="Helvetica" w:hAnsi="Arial" w:cs="Arial"/>
-                <w:color w:val="000000"/>
-                <w:sz w:val="22"/>
-                <w:szCs w:val="22"/>
-              </w:rPr>
-              <w:t xml:space="preserve">921.23  </w:t>
-            </w:r>
-          </w:p>
-        </w:tc>
-        <w:tc>
-          <w:tcPr>
-            <w:tcW w:w="2690" w:type="dxa"/>
-            <w:gridSpan w:val="2"/>
-            <w:shd w:val="clear" w:color="auto" w:fill="FFFFFF"/>
-            <w:tcMar>
-              <w:top w:w="0" w:type="dxa"/>
-              <w:left w:w="0" w:type="dxa"/>
-              <w:bottom w:w="0" w:type="dxa"/>
-              <w:right w:w="0" w:type="dxa"/>
-            </w:tcMar>
-          </w:tcPr>
-          <w:p>
-            <w:pPr>
-              <w:spacing w:before="120" w:after="120"/>
-              <w:ind w:left="120" w:right="120"/>
-              <w:jc w:val="right"/>
-              <w:rPr>
-                <w:rFonts w:ascii="Arial" w:hAnsi="Arial" w:cs="Arial"/>
-                <w:b/>
-                <w:bCs/>
-              </w:rPr>
-            </w:pPr>
-            <w:r>
-              <w:rPr>
-                <w:rFonts w:ascii="Arial" w:eastAsia="Helvetica" w:hAnsi="Arial" w:cs="Arial"/>
+            <w:tcW w:w="3047" w:type="dxa"/>
+            <w:shd w:val="clear" w:color="auto" w:fill="FFFFFF"/>
+            <w:tcMar>
+              <w:top w:w="0" w:type="dxa"/>
+              <w:left w:w="0" w:type="dxa"/>
+              <w:bottom w:w="0" w:type="dxa"/>
+              <w:right w:w="0" w:type="dxa"/>
+            </w:tcMar>
+          </w:tcPr>
+          <w:p>
+            <w:pPr>
+              <w:spacing w:before="120" w:after="120"/>
+              <w:ind w:left="120" w:right="120"/>
+              <w:rPr>
+                <w:sz w:val="20"/>
+                <w:szCs w:val="20"/>
+              </w:rPr>
+            </w:pPr>
+            <w:r>
+              <w:rPr>
+                <w:rFonts w:ascii="Helvetica" w:eastAsia="Helvetica" w:hAnsi="Helvetica" w:cs="Helvetica"/>
+                <w:color w:val="000000"/>
+                <w:sz w:val="20"/>
+                <w:szCs w:val="20"/>
+              </w:rPr>
+              <w:t xml:space="preserve">908.176    </w:t>
+            </w:r>
+          </w:p>
+        </w:tc>
+        <w:tc>
+          <w:tcPr>
+            <w:tcW w:w="3011" w:type="dxa"/>
+            <w:shd w:val="clear" w:color="auto" w:fill="FFFFFF"/>
+            <w:tcMar>
+              <w:top w:w="0" w:type="dxa"/>
+              <w:left w:w="0" w:type="dxa"/>
+              <w:bottom w:w="0" w:type="dxa"/>
+              <w:right w:w="0" w:type="dxa"/>
+            </w:tcMar>
+          </w:tcPr>
+          <w:p>
+            <w:pPr>
+              <w:spacing w:before="120" w:after="120"/>
+              <w:ind w:left="120" w:right="120"/>
+              <w:rPr>
+                <w:sz w:val="20"/>
+                <w:szCs w:val="20"/>
+              </w:rPr>
+            </w:pPr>
+            <w:r>
+              <w:rPr>
+                <w:rFonts w:ascii="Helvetica" w:eastAsia="Helvetica" w:hAnsi="Helvetica" w:cs="Helvetica"/>
+                <w:color w:val="000000"/>
+                <w:sz w:val="20"/>
+                <w:szCs w:val="20"/>
+              </w:rPr>
+              <w:t xml:space="preserve">921.226   </w:t>
+            </w:r>
+          </w:p>
+        </w:tc>
+        <w:tc>
+          <w:tcPr>
+            <w:tcW w:w="3049" w:type="dxa"/>
+            <w:shd w:val="clear" w:color="auto" w:fill="FFFFFF"/>
+            <w:tcMar>
+              <w:top w:w="0" w:type="dxa"/>
+              <w:left w:w="0" w:type="dxa"/>
+              <w:bottom w:w="0" w:type="dxa"/>
+              <w:right w:w="0" w:type="dxa"/>
+            </w:tcMar>
+          </w:tcPr>
+          <w:p>
+            <w:pPr>
+              <w:spacing w:before="120" w:after="120"/>
+              <w:ind w:left="120" w:right="120"/>
+              <w:rPr>
                 <w:b/>
                 <w:bCs/>
                 <w:color w:val="FF0000"/>
-                <w:sz w:val="22"/>
-                <w:szCs w:val="22"/>
-              </w:rPr>
-              <w:t xml:space="preserve">907.06    </w:t>
+                <w:sz w:val="20"/>
+                <w:szCs w:val="20"/>
+              </w:rPr>
+            </w:pPr>
+            <w:r>
+              <w:rPr>
+                <w:rFonts w:ascii="Helvetica" w:eastAsia="Helvetica" w:hAnsi="Helvetica" w:cs="Helvetica"/>
+                <w:b/>
+                <w:bCs/>
+                <w:color w:val="FF0000"/>
+                <w:sz w:val="20"/>
+                <w:szCs w:val="20"/>
+              </w:rPr>
+              <w:t xml:space="preserve">907.056    </w:t>
             </w:r>
           </w:p>
         </w:tc>
@@ -2564,33 +2940,38 @@
       <w:tr>
         <w:trPr>
           <w:cantSplit/>
-          <w:trHeight w:val="517"/>
+          <w:trHeight w:val="486"/>
         </w:trPr>
         <w:tc>
           <w:tcPr>
-            <w:tcW w:w="3257" w:type="dxa"/>
-            <w:shd w:val="clear" w:color="auto" w:fill="FFFFFF"/>
-            <w:tcMar>
-              <w:top w:w="0" w:type="dxa"/>
-              <w:left w:w="0" w:type="dxa"/>
-              <w:bottom w:w="0" w:type="dxa"/>
-              <w:right w:w="0" w:type="dxa"/>
-            </w:tcMar>
-          </w:tcPr>
-          <w:p>
-            <w:pPr>
-              <w:spacing w:before="120" w:after="120"/>
-              <w:ind w:left="120" w:right="120"/>
-              <w:rPr>
-                <w:rFonts w:ascii="Arial" w:hAnsi="Arial" w:cs="Arial"/>
-              </w:rPr>
-            </w:pPr>
-            <w:r>
-              <w:rPr>
-                <w:rFonts w:ascii="Arial" w:eastAsia="Helvetica" w:hAnsi="Arial" w:cs="Arial"/>
-                <w:color w:val="000000"/>
-                <w:sz w:val="22"/>
-                <w:szCs w:val="22"/>
+            <w:tcW w:w="2475" w:type="dxa"/>
+            <w:shd w:val="clear" w:color="auto" w:fill="FFFFFF"/>
+            <w:tcMar>
+              <w:top w:w="0" w:type="dxa"/>
+              <w:left w:w="0" w:type="dxa"/>
+              <w:bottom w:w="0" w:type="dxa"/>
+              <w:right w:w="0" w:type="dxa"/>
+            </w:tcMar>
+          </w:tcPr>
+          <w:p>
+            <w:pPr>
+              <w:spacing w:before="120" w:after="120"/>
+              <w:ind w:left="120" w:right="120"/>
+              <w:rPr>
+                <w:b/>
+                <w:bCs/>
+                <w:sz w:val="20"/>
+                <w:szCs w:val="20"/>
+              </w:rPr>
+            </w:pPr>
+            <w:r>
+              <w:rPr>
+                <w:rFonts w:ascii="Helvetica" w:eastAsia="Helvetica" w:hAnsi="Helvetica" w:cs="Helvetica"/>
+                <w:b/>
+                <w:bCs/>
+                <w:color w:val="000000"/>
+                <w:sz w:val="20"/>
+                <w:szCs w:val="20"/>
               </w:rPr>
               <w:t>R2 (fixed)</w:t>
             </w:r>
@@ -2598,111 +2979,125 @@
         </w:tc>
         <w:tc>
           <w:tcPr>
-            <w:tcW w:w="2338" w:type="dxa"/>
-            <w:shd w:val="clear" w:color="auto" w:fill="FFFFFF"/>
-            <w:tcMar>
-              <w:top w:w="0" w:type="dxa"/>
-              <w:left w:w="0" w:type="dxa"/>
-              <w:bottom w:w="0" w:type="dxa"/>
-              <w:right w:w="0" w:type="dxa"/>
-            </w:tcMar>
-          </w:tcPr>
-          <w:p>
-            <w:pPr>
-              <w:spacing w:before="120" w:after="120"/>
-              <w:ind w:left="120" w:right="120"/>
-              <w:jc w:val="right"/>
-              <w:rPr>
-                <w:rFonts w:ascii="Arial" w:hAnsi="Arial" w:cs="Arial"/>
-              </w:rPr>
-            </w:pPr>
-            <w:r>
-              <w:rPr>
-                <w:rFonts w:ascii="Arial" w:eastAsia="Helvetica" w:hAnsi="Arial" w:cs="Arial"/>
-                <w:color w:val="000000"/>
-                <w:sz w:val="22"/>
-                <w:szCs w:val="22"/>
-              </w:rPr>
-              <w:t xml:space="preserve">0.07    </w:t>
-            </w:r>
-          </w:p>
-        </w:tc>
-        <w:tc>
-          <w:tcPr>
-            <w:tcW w:w="2290" w:type="dxa"/>
-            <w:shd w:val="clear" w:color="auto" w:fill="FFFFFF"/>
-            <w:tcMar>
-              <w:top w:w="0" w:type="dxa"/>
-              <w:left w:w="0" w:type="dxa"/>
-              <w:bottom w:w="0" w:type="dxa"/>
-              <w:right w:w="0" w:type="dxa"/>
-            </w:tcMar>
-          </w:tcPr>
-          <w:p>
-            <w:pPr>
-              <w:spacing w:before="120" w:after="120"/>
-              <w:ind w:left="120" w:right="120"/>
-              <w:jc w:val="right"/>
-              <w:rPr>
-                <w:rFonts w:ascii="Arial" w:hAnsi="Arial" w:cs="Arial"/>
-              </w:rPr>
-            </w:pPr>
-            <w:r>
-              <w:rPr>
-                <w:rFonts w:ascii="Arial" w:eastAsia="Helvetica" w:hAnsi="Arial" w:cs="Arial"/>
-                <w:color w:val="000000"/>
-                <w:sz w:val="22"/>
-                <w:szCs w:val="22"/>
-              </w:rPr>
-              <w:t xml:space="preserve">0.03  </w:t>
-            </w:r>
-          </w:p>
-        </w:tc>
-        <w:tc>
-          <w:tcPr>
-            <w:tcW w:w="2690" w:type="dxa"/>
-            <w:gridSpan w:val="2"/>
-            <w:shd w:val="clear" w:color="auto" w:fill="FFFFFF"/>
-            <w:tcMar>
-              <w:top w:w="0" w:type="dxa"/>
-              <w:left w:w="0" w:type="dxa"/>
-              <w:bottom w:w="0" w:type="dxa"/>
-              <w:right w:w="0" w:type="dxa"/>
-            </w:tcMar>
-          </w:tcPr>
-          <w:p>
-            <w:pPr>
-              <w:spacing w:before="120" w:after="120"/>
-              <w:ind w:left="120" w:right="120"/>
-              <w:jc w:val="right"/>
-              <w:rPr>
-                <w:rFonts w:ascii="Arial" w:hAnsi="Arial" w:cs="Arial"/>
-                <w:b/>
-                <w:bCs/>
-              </w:rPr>
-            </w:pPr>
-            <w:r>
-              <w:rPr>
-                <w:rFonts w:ascii="Arial" w:eastAsia="Helvetica" w:hAnsi="Arial" w:cs="Arial"/>
+            <w:tcW w:w="3047" w:type="dxa"/>
+            <w:shd w:val="clear" w:color="auto" w:fill="FFFFFF"/>
+            <w:tcMar>
+              <w:top w:w="0" w:type="dxa"/>
+              <w:left w:w="0" w:type="dxa"/>
+              <w:bottom w:w="0" w:type="dxa"/>
+              <w:right w:w="0" w:type="dxa"/>
+            </w:tcMar>
+          </w:tcPr>
+          <w:p>
+            <w:pPr>
+              <w:spacing w:before="120" w:after="120"/>
+              <w:ind w:left="120" w:right="120"/>
+              <w:rPr>
+                <w:sz w:val="20"/>
+                <w:szCs w:val="20"/>
+              </w:rPr>
+            </w:pPr>
+            <w:r>
+              <w:rPr>
+                <w:rFonts w:ascii="Helvetica" w:eastAsia="Helvetica" w:hAnsi="Helvetica" w:cs="Helvetica"/>
+                <w:color w:val="000000"/>
+                <w:sz w:val="20"/>
+                <w:szCs w:val="20"/>
+              </w:rPr>
+              <w:t xml:space="preserve">0.072    </w:t>
+            </w:r>
+          </w:p>
+        </w:tc>
+        <w:tc>
+          <w:tcPr>
+            <w:tcW w:w="3011" w:type="dxa"/>
+            <w:shd w:val="clear" w:color="auto" w:fill="FFFFFF"/>
+            <w:tcMar>
+              <w:top w:w="0" w:type="dxa"/>
+              <w:left w:w="0" w:type="dxa"/>
+              <w:bottom w:w="0" w:type="dxa"/>
+              <w:right w:w="0" w:type="dxa"/>
+            </w:tcMar>
+          </w:tcPr>
+          <w:p>
+            <w:pPr>
+              <w:spacing w:before="120" w:after="120"/>
+              <w:ind w:left="120" w:right="120"/>
+              <w:rPr>
+                <w:sz w:val="20"/>
+                <w:szCs w:val="20"/>
+              </w:rPr>
+            </w:pPr>
+            <w:r>
+              <w:rPr>
+                <w:rFonts w:ascii="Helvetica" w:eastAsia="Helvetica" w:hAnsi="Helvetica" w:cs="Helvetica"/>
+                <w:color w:val="000000"/>
+                <w:sz w:val="20"/>
+                <w:szCs w:val="20"/>
+              </w:rPr>
+              <w:t xml:space="preserve">0.031   </w:t>
+            </w:r>
+          </w:p>
+        </w:tc>
+        <w:tc>
+          <w:tcPr>
+            <w:tcW w:w="3049" w:type="dxa"/>
+            <w:shd w:val="clear" w:color="auto" w:fill="FFFFFF"/>
+            <w:tcMar>
+              <w:top w:w="0" w:type="dxa"/>
+              <w:left w:w="0" w:type="dxa"/>
+              <w:bottom w:w="0" w:type="dxa"/>
+              <w:right w:w="0" w:type="dxa"/>
+            </w:tcMar>
+          </w:tcPr>
+          <w:p>
+            <w:pPr>
+              <w:spacing w:before="120" w:after="120"/>
+              <w:ind w:left="120" w:right="120"/>
+              <w:rPr>
+                <w:rFonts w:ascii="Helvetica" w:eastAsia="Helvetica" w:hAnsi="Helvetica" w:cs="Helvetica"/>
                 <w:b/>
                 <w:bCs/>
                 <w:color w:val="FF0000"/>
-                <w:sz w:val="22"/>
-                <w:szCs w:val="22"/>
-              </w:rPr>
-              <w:t xml:space="preserve">0.09    </w:t>
-            </w:r>
+                <w:sz w:val="20"/>
+                <w:szCs w:val="20"/>
+              </w:rPr>
+            </w:pPr>
+            <w:r>
+              <w:rPr>
+                <w:rFonts w:ascii="Helvetica" w:eastAsia="Helvetica" w:hAnsi="Helvetica" w:cs="Helvetica"/>
+                <w:b/>
+                <w:bCs/>
+                <w:color w:val="FF0000"/>
+                <w:sz w:val="20"/>
+                <w:szCs w:val="20"/>
+              </w:rPr>
+              <w:t xml:space="preserve">0.085    </w:t>
+            </w:r>
+          </w:p>
+          <w:p>
+            <w:pPr>
+              <w:spacing w:before="120" w:after="120"/>
+              <w:ind w:left="120" w:right="120"/>
+              <w:rPr>
+                <w:b/>
+                <w:bCs/>
+                <w:color w:val="FF0000"/>
+                <w:sz w:val="20"/>
+                <w:szCs w:val="20"/>
+              </w:rPr>
+            </w:pPr>
           </w:p>
         </w:tc>
       </w:tr>
       <w:tr>
         <w:trPr>
           <w:cantSplit/>
-          <w:trHeight w:val="545"/>
+          <w:trHeight w:val="486"/>
         </w:trPr>
         <w:tc>
           <w:tcPr>
-            <w:tcW w:w="3257" w:type="dxa"/>
+            <w:tcW w:w="2475" w:type="dxa"/>
             <w:tcBorders>
               <w:bottom w:val="single" w:sz="6" w:space="0" w:color="000000"/>
             </w:tcBorders>
@@ -2717,17 +3112,33 @@
           <w:p>
             <w:pPr>
               <w:spacing w:before="120" w:after="120"/>
-              <w:ind w:left="120" w:right="120"/>
-              <w:rPr>
-                <w:rFonts w:ascii="Arial" w:hAnsi="Arial" w:cs="Arial"/>
-              </w:rPr>
-            </w:pPr>
-            <w:r>
-              <w:rPr>
-                <w:rFonts w:ascii="Arial" w:eastAsia="Helvetica" w:hAnsi="Arial" w:cs="Arial"/>
-                <w:color w:val="000000"/>
-                <w:sz w:val="22"/>
-                <w:szCs w:val="22"/>
+              <w:ind w:right="120"/>
+              <w:rPr>
+                <w:b/>
+                <w:bCs/>
+                <w:sz w:val="20"/>
+                <w:szCs w:val="20"/>
+              </w:rPr>
+            </w:pPr>
+            <w:r>
+              <w:rPr>
+                <w:rFonts w:ascii="Helvetica" w:eastAsia="Helvetica" w:hAnsi="Helvetica" w:cs="Helvetica"/>
+                <w:b/>
+                <w:bCs/>
+                <w:color w:val="000000"/>
+                <w:sz w:val="20"/>
+                <w:szCs w:val="20"/>
+              </w:rPr>
+              <w:t xml:space="preserve"> </w:t>
+            </w:r>
+            <w:r>
+              <w:rPr>
+                <w:rFonts w:ascii="Helvetica" w:eastAsia="Helvetica" w:hAnsi="Helvetica" w:cs="Helvetica"/>
+                <w:b/>
+                <w:bCs/>
+                <w:color w:val="000000"/>
+                <w:sz w:val="20"/>
+                <w:szCs w:val="20"/>
               </w:rPr>
               <w:t>R2 (total)</w:t>
             </w:r>
@@ -2735,7 +3146,7 @@
         </w:tc>
         <w:tc>
           <w:tcPr>
-            <w:tcW w:w="2338" w:type="dxa"/>
+            <w:tcW w:w="3047" w:type="dxa"/>
             <w:tcBorders>
               <w:bottom w:val="single" w:sz="6" w:space="0" w:color="000000"/>
             </w:tcBorders>
@@ -2751,25 +3162,25 @@
             <w:pPr>
               <w:spacing w:before="120" w:after="120"/>
               <w:ind w:left="120" w:right="120"/>
-              <w:jc w:val="right"/>
-              <w:rPr>
-                <w:rFonts w:ascii="Arial" w:hAnsi="Arial" w:cs="Arial"/>
-              </w:rPr>
-            </w:pPr>
-            <w:r>
-              <w:rPr>
-                <w:rFonts w:ascii="Arial" w:eastAsia="Helvetica" w:hAnsi="Arial" w:cs="Arial"/>
-                <w:color w:val="000000"/>
-                <w:sz w:val="22"/>
-                <w:szCs w:val="22"/>
-              </w:rPr>
-              <w:t xml:space="preserve">0.77    </w:t>
-            </w:r>
-          </w:p>
-        </w:tc>
-        <w:tc>
-          <w:tcPr>
-            <w:tcW w:w="2290" w:type="dxa"/>
+              <w:rPr>
+                <w:sz w:val="20"/>
+                <w:szCs w:val="20"/>
+              </w:rPr>
+            </w:pPr>
+            <w:r>
+              <w:rPr>
+                <w:rFonts w:ascii="Helvetica" w:eastAsia="Helvetica" w:hAnsi="Helvetica" w:cs="Helvetica"/>
+                <w:color w:val="000000"/>
+                <w:sz w:val="20"/>
+                <w:szCs w:val="20"/>
+              </w:rPr>
+              <w:t xml:space="preserve">0.773    </w:t>
+            </w:r>
+          </w:p>
+        </w:tc>
+        <w:tc>
+          <w:tcPr>
+            <w:tcW w:w="3011" w:type="dxa"/>
             <w:tcBorders>
               <w:bottom w:val="single" w:sz="6" w:space="0" w:color="000000"/>
             </w:tcBorders>
@@ -2785,26 +3196,25 @@
             <w:pPr>
               <w:spacing w:before="120" w:after="120"/>
               <w:ind w:left="120" w:right="120"/>
-              <w:jc w:val="right"/>
-              <w:rPr>
-                <w:rFonts w:ascii="Arial" w:hAnsi="Arial" w:cs="Arial"/>
-              </w:rPr>
-            </w:pPr>
-            <w:r>
-              <w:rPr>
-                <w:rFonts w:ascii="Arial" w:eastAsia="Helvetica" w:hAnsi="Arial" w:cs="Arial"/>
-                <w:color w:val="000000"/>
-                <w:sz w:val="22"/>
-                <w:szCs w:val="22"/>
-              </w:rPr>
-              <w:t xml:space="preserve">0.78  </w:t>
-            </w:r>
-          </w:p>
-        </w:tc>
-        <w:tc>
-          <w:tcPr>
-            <w:tcW w:w="2690" w:type="dxa"/>
-            <w:gridSpan w:val="2"/>
+              <w:rPr>
+                <w:sz w:val="20"/>
+                <w:szCs w:val="20"/>
+              </w:rPr>
+            </w:pPr>
+            <w:r>
+              <w:rPr>
+                <w:rFonts w:ascii="Helvetica" w:eastAsia="Helvetica" w:hAnsi="Helvetica" w:cs="Helvetica"/>
+                <w:color w:val="000000"/>
+                <w:sz w:val="20"/>
+                <w:szCs w:val="20"/>
+              </w:rPr>
+              <w:t xml:space="preserve">0.782   </w:t>
+            </w:r>
+          </w:p>
+        </w:tc>
+        <w:tc>
+          <w:tcPr>
+            <w:tcW w:w="3049" w:type="dxa"/>
             <w:tcBorders>
               <w:bottom w:val="single" w:sz="6" w:space="0" w:color="000000"/>
             </w:tcBorders>
@@ -2820,37 +3230,36 @@
             <w:pPr>
               <w:spacing w:before="120" w:after="120"/>
               <w:ind w:left="120" w:right="120"/>
-              <w:jc w:val="right"/>
-              <w:rPr>
-                <w:rFonts w:ascii="Arial" w:hAnsi="Arial" w:cs="Arial"/>
-                <w:b/>
-                <w:bCs/>
-              </w:rPr>
-            </w:pPr>
-            <w:r>
-              <w:rPr>
-                <w:rFonts w:ascii="Arial" w:eastAsia="Helvetica" w:hAnsi="Arial" w:cs="Arial"/>
+              <w:rPr>
                 <w:b/>
                 <w:bCs/>
                 <w:color w:val="FF0000"/>
-                <w:sz w:val="22"/>
-                <w:szCs w:val="22"/>
-              </w:rPr>
-              <w:t xml:space="preserve">0.79    </w:t>
+                <w:sz w:val="20"/>
+                <w:szCs w:val="20"/>
+              </w:rPr>
+            </w:pPr>
+            <w:r>
+              <w:rPr>
+                <w:rFonts w:ascii="Helvetica" w:eastAsia="Helvetica" w:hAnsi="Helvetica" w:cs="Helvetica"/>
+                <w:b/>
+                <w:bCs/>
+                <w:color w:val="FF0000"/>
+                <w:sz w:val="20"/>
+                <w:szCs w:val="20"/>
+              </w:rPr>
+              <w:t xml:space="preserve">0.790    </w:t>
             </w:r>
           </w:p>
         </w:tc>
       </w:tr>
       <w:tr>
         <w:trPr>
-          <w:gridAfter w:val="1"/>
-          <w:wAfter w:w="117" w:type="dxa"/>
           <w:cantSplit/>
-          <w:trHeight w:val="490"/>
+          <w:trHeight w:val="95"/>
         </w:trPr>
         <w:tc>
           <w:tcPr>
-            <w:tcW w:w="10458" w:type="dxa"/>
+            <w:tcW w:w="11582" w:type="dxa"/>
             <w:gridSpan w:val="4"/>
             <w:tcBorders>
               <w:top w:val="single" w:sz="6" w:space="0" w:color="000000"/>
@@ -2868,35 +3277,36 @@
               <w:spacing w:before="120" w:after="120"/>
               <w:ind w:left="120" w:right="120"/>
               <w:rPr>
-                <w:rFonts w:ascii="Arial" w:hAnsi="Arial" w:cs="Arial"/>
-              </w:rPr>
-            </w:pPr>
-            <w:r>
-              <w:rPr>
-                <w:rFonts w:ascii="Arial" w:eastAsia="Helvetica" w:hAnsi="Arial" w:cs="Arial"/>
-                <w:color w:val="000000"/>
-                <w:sz w:val="22"/>
-                <w:szCs w:val="22"/>
-              </w:rPr>
-              <w:t>All continuous predictors are mean-centered and scaled by 1 standard deviation.  *** p &lt; 0.001</w:t>
+                <w:sz w:val="20"/>
+                <w:szCs w:val="20"/>
+              </w:rPr>
+            </w:pPr>
+            <w:r>
+              <w:rPr>
+                <w:rFonts w:ascii="Helvetica" w:eastAsia="Helvetica" w:hAnsi="Helvetica" w:cs="Helvetica"/>
+                <w:color w:val="000000"/>
+                <w:sz w:val="20"/>
+                <w:szCs w:val="20"/>
+              </w:rPr>
+              <w:t xml:space="preserve"> *** p &lt; 0.001</w:t>
             </w:r>
             <w:proofErr w:type="gramStart"/>
             <w:r>
               <w:rPr>
-                <w:rFonts w:ascii="Arial" w:eastAsia="Helvetica" w:hAnsi="Arial" w:cs="Arial"/>
-                <w:color w:val="000000"/>
-                <w:sz w:val="22"/>
-                <w:szCs w:val="22"/>
+                <w:rFonts w:ascii="Helvetica" w:eastAsia="Helvetica" w:hAnsi="Helvetica" w:cs="Helvetica"/>
+                <w:color w:val="000000"/>
+                <w:sz w:val="20"/>
+                <w:szCs w:val="20"/>
               </w:rPr>
               <w:t>;  *</w:t>
             </w:r>
             <w:proofErr w:type="gramEnd"/>
             <w:r>
               <w:rPr>
-                <w:rFonts w:ascii="Arial" w:eastAsia="Helvetica" w:hAnsi="Arial" w:cs="Arial"/>
-                <w:color w:val="000000"/>
-                <w:sz w:val="22"/>
-                <w:szCs w:val="22"/>
+                <w:rFonts w:ascii="Helvetica" w:eastAsia="Helvetica" w:hAnsi="Helvetica" w:cs="Helvetica"/>
+                <w:color w:val="000000"/>
+                <w:sz w:val="20"/>
+                <w:szCs w:val="20"/>
               </w:rPr>
               <w:t>* p &lt; 0.01;  * p &lt; 0.05.</w:t>
             </w:r>
